--- a/Reports/project analysis.docx
+++ b/Reports/project analysis.docx
@@ -10,8 +10,6 @@
           <w:sz w:val="44"/>
         </w:rPr>
       </w:pPr>
-      <w:bookmarkStart w:id="0" w:name="_GoBack"/>
-      <w:bookmarkEnd w:id="0"/>
     </w:p>
     <w:p>
       <w:pPr>
@@ -50,10 +48,10 @@
           <w:sz w:val="44"/>
         </w:rPr>
       </w:pPr>
-      <w:bookmarkStart w:id="1" w:name="_Toc494274912"/>
-      <w:bookmarkStart w:id="2" w:name="_Toc494274885"/>
+      <w:bookmarkStart w:id="0" w:name="_Toc494274912"/>
+      <w:bookmarkStart w:id="1" w:name="_Toc494274885"/>
+      <w:bookmarkEnd w:id="0"/>
       <w:bookmarkEnd w:id="1"/>
-      <w:bookmarkEnd w:id="2"/>
       <w:r>
         <w:rPr>
           <w:rFonts w:asciiTheme="majorHAnsi" w:hAnsiTheme="majorHAnsi" w:cstheme="majorHAnsi"/>
@@ -359,8 +357,8 @@
           <w:lang w:val="en-GB"/>
         </w:rPr>
       </w:pPr>
-      <w:bookmarkStart w:id="3" w:name="_Toc495480592"/>
-      <w:bookmarkStart w:id="4" w:name="_Toc496045536"/>
+      <w:bookmarkStart w:id="2" w:name="_Toc495480592"/>
+      <w:bookmarkStart w:id="3" w:name="_Toc496045536"/>
       <w:r>
         <w:rPr>
           <w:rStyle w:val="Estilo1Carter"/>
@@ -374,8 +372,8 @@
         </w:rPr>
         <w:t>ndex</w:t>
       </w:r>
+      <w:bookmarkEnd w:id="2"/>
       <w:bookmarkEnd w:id="3"/>
-      <w:bookmarkEnd w:id="4"/>
     </w:p>
     <w:sdt>
       <w:sdtPr>
@@ -1513,14 +1511,14 @@
       <w:pPr>
         <w:pStyle w:val="Estilo1"/>
       </w:pPr>
-      <w:bookmarkStart w:id="5" w:name="_Toc494274888"/>
-      <w:bookmarkStart w:id="6" w:name="_Toc496045537"/>
+      <w:bookmarkStart w:id="4" w:name="_Toc494274888"/>
+      <w:bookmarkStart w:id="5" w:name="_Toc496045537"/>
       <w:r>
         <w:lastRenderedPageBreak/>
         <w:t>Problem Statement</w:t>
       </w:r>
+      <w:bookmarkEnd w:id="4"/>
       <w:bookmarkEnd w:id="5"/>
-      <w:bookmarkEnd w:id="6"/>
     </w:p>
     <w:p>
       <w:pPr>
@@ -1589,11 +1587,11 @@
       <w:pPr>
         <w:pStyle w:val="Estilo1"/>
       </w:pPr>
-      <w:bookmarkStart w:id="7" w:name="_Toc496045538"/>
+      <w:bookmarkStart w:id="6" w:name="_Toc496045538"/>
       <w:r>
         <w:t>Market Study</w:t>
       </w:r>
-      <w:bookmarkEnd w:id="7"/>
+      <w:bookmarkEnd w:id="6"/>
     </w:p>
     <w:p>
       <w:pPr>
@@ -1959,14 +1957,14 @@
       <w:pPr>
         <w:pStyle w:val="Estilo1"/>
       </w:pPr>
-      <w:bookmarkStart w:id="8" w:name="_Toc495767398"/>
-      <w:bookmarkStart w:id="9" w:name="_Toc496045539"/>
-      <w:bookmarkStart w:id="10" w:name="_Toc494274891"/>
+      <w:bookmarkStart w:id="7" w:name="_Toc495767398"/>
+      <w:bookmarkStart w:id="8" w:name="_Toc496045539"/>
+      <w:bookmarkStart w:id="9" w:name="_Toc494274891"/>
       <w:r>
         <w:t>Constraints</w:t>
       </w:r>
+      <w:bookmarkEnd w:id="7"/>
       <w:bookmarkEnd w:id="8"/>
-      <w:bookmarkEnd w:id="9"/>
     </w:p>
     <w:p>
       <w:pPr>
@@ -2045,15 +2043,15 @@
       <w:pPr>
         <w:pStyle w:val="Estilo1"/>
       </w:pPr>
-      <w:bookmarkStart w:id="11" w:name="_Toc494274890"/>
-      <w:bookmarkStart w:id="12" w:name="_Toc495767399"/>
-      <w:bookmarkStart w:id="13" w:name="_Toc496045540"/>
+      <w:bookmarkStart w:id="10" w:name="_Toc494274890"/>
+      <w:bookmarkStart w:id="11" w:name="_Toc495767399"/>
+      <w:bookmarkStart w:id="12" w:name="_Toc496045540"/>
+      <w:bookmarkEnd w:id="10"/>
+      <w:r>
+        <w:t>Technical Constraints</w:t>
+      </w:r>
       <w:bookmarkEnd w:id="11"/>
-      <w:r>
-        <w:t>Technical Constraints</w:t>
-      </w:r>
       <w:bookmarkEnd w:id="12"/>
-      <w:bookmarkEnd w:id="13"/>
     </w:p>
     <w:p>
       <w:pPr>
@@ -2142,16 +2140,33 @@
     </w:p>
     <w:p>
       <w:pPr>
+        <w:pStyle w:val="PargrafodaLista"/>
+        <w:numPr>
+          <w:ilvl w:val="0"/>
+          <w:numId w:val="8"/>
+        </w:numPr>
+        <w:spacing w:line="256" w:lineRule="auto"/>
+      </w:pPr>
+      <w:r>
+        <w:rPr>
+          <w:sz w:val="28"/>
+          <w:lang w:val="en-GB"/>
+        </w:rPr>
+        <w:t>User Implemented Device Driver</w:t>
+      </w:r>
+    </w:p>
+    <w:p>
+      <w:pPr>
         <w:pStyle w:val="Estilo1"/>
       </w:pPr>
-      <w:bookmarkStart w:id="14" w:name="_Toc495767400"/>
-      <w:bookmarkStart w:id="15" w:name="_Toc496045541"/>
-      <w:bookmarkEnd w:id="10"/>
+      <w:bookmarkStart w:id="13" w:name="_Toc495767400"/>
+      <w:bookmarkStart w:id="14" w:name="_Toc496045541"/>
+      <w:bookmarkEnd w:id="9"/>
       <w:r>
         <w:t>Functional Requirements</w:t>
       </w:r>
+      <w:bookmarkEnd w:id="13"/>
       <w:bookmarkEnd w:id="14"/>
-      <w:bookmarkEnd w:id="15"/>
     </w:p>
     <w:p>
       <w:pPr>
@@ -2268,16 +2283,16 @@
       <w:pPr>
         <w:pStyle w:val="Estilo1"/>
       </w:pPr>
-      <w:bookmarkStart w:id="16" w:name="_Toc494274892"/>
-      <w:bookmarkStart w:id="17" w:name="_Toc495767401"/>
-      <w:bookmarkStart w:id="18" w:name="_Toc496045542"/>
-      <w:bookmarkEnd w:id="16"/>
+      <w:bookmarkStart w:id="15" w:name="_Toc494274892"/>
+      <w:bookmarkStart w:id="16" w:name="_Toc495767401"/>
+      <w:bookmarkStart w:id="17" w:name="_Toc496045542"/>
+      <w:bookmarkEnd w:id="15"/>
       <w:r>
         <w:lastRenderedPageBreak/>
         <w:t>Non-Functional Requirements</w:t>
       </w:r>
+      <w:bookmarkEnd w:id="16"/>
       <w:bookmarkEnd w:id="17"/>
-      <w:bookmarkEnd w:id="18"/>
     </w:p>
     <w:p>
       <w:pPr>
@@ -2390,8 +2405,8 @@
       <w:pPr>
         <w:pStyle w:val="Estilo1"/>
       </w:pPr>
-      <w:bookmarkStart w:id="19" w:name="_Toc496045543"/>
-      <w:bookmarkStart w:id="20" w:name="_Hlk496042797"/>
+      <w:bookmarkStart w:id="18" w:name="_Toc496045543"/>
+      <w:bookmarkStart w:id="19" w:name="_Hlk496042797"/>
       <w:r>
         <w:t xml:space="preserve">Hardware </w:t>
       </w:r>
@@ -2401,7 +2416,7 @@
       <w:r>
         <w:t>pecifications</w:t>
       </w:r>
-      <w:bookmarkEnd w:id="19"/>
+      <w:bookmarkEnd w:id="18"/>
     </w:p>
     <w:p>
       <w:pPr>
@@ -2447,7 +2462,23 @@
           <w:sz w:val="28"/>
           <w:lang w:val="en-GB"/>
         </w:rPr>
-        <w:t xml:space="preserve"> 64 bit ARMv8 Cortex A53 Quad Core</w:t>
+        <w:t xml:space="preserve"> </w:t>
+      </w:r>
+      <w:proofErr w:type="gramStart"/>
+      <w:r>
+        <w:rPr>
+          <w:sz w:val="28"/>
+          <w:lang w:val="en-GB"/>
+        </w:rPr>
+        <w:t>64 bit</w:t>
+      </w:r>
+      <w:proofErr w:type="gramEnd"/>
+      <w:r>
+        <w:rPr>
+          <w:sz w:val="28"/>
+          <w:lang w:val="en-GB"/>
+        </w:rPr>
+        <w:t xml:space="preserve"> ARMv8 Cortex A53 Quad Core</w:t>
       </w:r>
     </w:p>
     <w:p>
@@ -2864,14 +2895,14 @@
       <w:pPr>
         <w:pStyle w:val="Estilo1"/>
       </w:pPr>
-      <w:bookmarkStart w:id="21" w:name="_Toc496045544"/>
+      <w:bookmarkStart w:id="20" w:name="_Toc496045544"/>
       <w:r>
         <w:t>Software</w:t>
       </w:r>
       <w:r>
         <w:t xml:space="preserve"> Specifications</w:t>
       </w:r>
-      <w:bookmarkEnd w:id="21"/>
+      <w:bookmarkEnd w:id="20"/>
     </w:p>
     <w:p>
       <w:pPr>
@@ -2942,13 +2973,13 @@
       <w:pPr>
         <w:pStyle w:val="Estilo1"/>
       </w:pPr>
-      <w:bookmarkStart w:id="22" w:name="_Toc496045545"/>
-      <w:bookmarkEnd w:id="20"/>
+      <w:bookmarkStart w:id="21" w:name="_Toc496045545"/>
+      <w:bookmarkEnd w:id="19"/>
       <w:r>
         <w:lastRenderedPageBreak/>
         <w:t>System Overview</w:t>
       </w:r>
-      <w:bookmarkEnd w:id="22"/>
+      <w:bookmarkEnd w:id="21"/>
     </w:p>
     <w:p>
       <w:pPr>
@@ -3027,11 +3058,11 @@
       <w:pPr>
         <w:pStyle w:val="Estilo1"/>
       </w:pPr>
-      <w:bookmarkStart w:id="23" w:name="_Toc496045546"/>
+      <w:bookmarkStart w:id="22" w:name="_Toc496045546"/>
       <w:r>
         <w:t>Events</w:t>
       </w:r>
-      <w:bookmarkEnd w:id="23"/>
+      <w:bookmarkEnd w:id="22"/>
     </w:p>
     <w:tbl>
       <w:tblPr>
@@ -3383,12 +3414,12 @@
       <w:pPr>
         <w:pStyle w:val="Estilo1"/>
       </w:pPr>
-      <w:bookmarkStart w:id="24" w:name="_Toc496045547"/>
+      <w:bookmarkStart w:id="23" w:name="_Toc496045547"/>
       <w:r>
         <w:lastRenderedPageBreak/>
         <w:t>Use Cases</w:t>
       </w:r>
-      <w:bookmarkEnd w:id="24"/>
+      <w:bookmarkEnd w:id="23"/>
     </w:p>
     <w:p>
       <w:pPr>
@@ -3402,8 +3433,8 @@
         </w:rPr>
         <w:drawing>
           <wp:inline distT="0" distB="0" distL="0" distR="0">
-            <wp:extent cx="4352979" cy="2876550"/>
-            <wp:effectExtent l="0" t="0" r="9525" b="0"/>
+            <wp:extent cx="4488886" cy="2565070"/>
+            <wp:effectExtent l="0" t="0" r="0" b="0"/>
             <wp:docPr id="2" name="Imagem 2"/>
             <wp:cNvGraphicFramePr>
               <a:graphicFrameLocks xmlns:a="http://schemas.openxmlformats.org/drawingml/2006/main" noChangeAspect="1"/>
@@ -3417,22 +3448,21 @@
                       <a:picLocks noChangeAspect="1" noChangeArrowheads="1"/>
                     </pic:cNvPicPr>
                   </pic:nvPicPr>
-                  <pic:blipFill>
-                    <a:blip r:embed="rId12" cstate="print">
+                  <pic:blipFill rotWithShape="1">
+                    <a:blip r:embed="rId12">
                       <a:extLst>
                         <a:ext uri="{28A0092B-C50C-407E-A947-70E740481C1C}">
                           <a14:useLocalDpi xmlns:a14="http://schemas.microsoft.com/office/drawing/2010/main" val="0"/>
                         </a:ext>
                       </a:extLst>
                     </a:blip>
-                    <a:stretch>
-                      <a:fillRect/>
-                    </a:stretch>
+                    <a:srcRect l="14802" t="13569" r="12298" b="23945"/>
+                    <a:stretch/>
                   </pic:blipFill>
                   <pic:spPr bwMode="auto">
                     <a:xfrm>
                       <a:off x="0" y="0"/>
-                      <a:ext cx="4371571" cy="2888836"/>
+                      <a:ext cx="4501677" cy="2572379"/>
                     </a:xfrm>
                     <a:prstGeom prst="rect">
                       <a:avLst/>
@@ -3441,6 +3471,11 @@
                     <a:ln>
                       <a:noFill/>
                     </a:ln>
+                    <a:extLst>
+                      <a:ext uri="{53640926-AAD7-44D8-BBD7-CCE9431645EC}">
+                        <a14:shadowObscured xmlns:a14="http://schemas.microsoft.com/office/drawing/2010/main"/>
+                      </a:ext>
+                    </a:extLst>
                   </pic:spPr>
                 </pic:pic>
               </a:graphicData>
@@ -3453,11 +3488,11 @@
       <w:pPr>
         <w:pStyle w:val="Estilo1"/>
       </w:pPr>
-      <w:bookmarkStart w:id="25" w:name="_Toc496045548"/>
+      <w:bookmarkStart w:id="24" w:name="_Toc496045548"/>
       <w:r>
         <w:t>State Chart</w:t>
       </w:r>
-      <w:bookmarkEnd w:id="25"/>
+      <w:bookmarkEnd w:id="24"/>
     </w:p>
     <w:p>
       <w:pPr>
@@ -3521,6 +3556,8 @@
           </wp:inline>
         </w:drawing>
       </w:r>
+      <w:bookmarkStart w:id="25" w:name="_GoBack"/>
+      <w:bookmarkEnd w:id="25"/>
     </w:p>
     <w:p>
       <w:pPr>
@@ -3794,16 +3831,6 @@
       <w:pPr>
         <w:pStyle w:val="Estilo2"/>
         <w:jc w:val="center"/>
-        <w:sectPr>
-          <w:headerReference w:type="default" r:id="rId18"/>
-          <w:footerReference w:type="default" r:id="rId19"/>
-          <w:headerReference w:type="first" r:id="rId20"/>
-          <w:pgSz w:w="11906" w:h="16838"/>
-          <w:pgMar w:top="1560" w:right="1701" w:bottom="1276" w:left="1701" w:header="708" w:footer="708" w:gutter="0"/>
-          <w:cols w:space="708"/>
-          <w:titlePg/>
-          <w:docGrid w:linePitch="360"/>
-        </w:sectPr>
       </w:pPr>
       <w:r>
         <w:rPr>
@@ -3811,7 +3838,7 @@
         </w:rPr>
         <w:drawing>
           <wp:inline distT="0" distB="0" distL="0" distR="0" wp14:anchorId="51AC9438" wp14:editId="0D6AA645">
-            <wp:extent cx="5476875" cy="4362450"/>
+            <wp:extent cx="5665494" cy="3301341"/>
             <wp:effectExtent l="0" t="0" r="0" b="0"/>
             <wp:docPr id="9" name="Imagem 9"/>
             <wp:cNvGraphicFramePr/>
@@ -3823,24 +3850,103 @@
                     <pic:cNvPicPr/>
                   </pic:nvPicPr>
                   <pic:blipFill rotWithShape="1">
-                    <a:blip r:embed="rId21" cstate="print">
+                    <a:blip r:embed="rId18" cstate="print">
                       <a:extLst>
                         <a:ext uri="{28A0092B-C50C-407E-A947-70E740481C1C}">
                           <a14:useLocalDpi xmlns:a14="http://schemas.microsoft.com/office/drawing/2010/main" val="0"/>
                         </a:ext>
                       </a:extLst>
                     </a:blip>
-                    <a:srcRect r="8631"/>
+                    <a:srcRect l="3036"/>
                     <a:stretch/>
                   </pic:blipFill>
                   <pic:spPr bwMode="auto">
                     <a:xfrm>
                       <a:off x="0" y="0"/>
-                      <a:ext cx="5476875" cy="4362450"/>
+                      <a:ext cx="5686507" cy="3313585"/>
                     </a:xfrm>
                     <a:prstGeom prst="rect">
                       <a:avLst/>
                     </a:prstGeom>
+                    <a:ln>
+                      <a:noFill/>
+                    </a:ln>
+                    <a:extLst>
+                      <a:ext uri="{53640926-AAD7-44D8-BBD7-CCE9431645EC}">
+                        <a14:shadowObscured xmlns:a14="http://schemas.microsoft.com/office/drawing/2010/main"/>
+                      </a:ext>
+                    </a:extLst>
+                  </pic:spPr>
+                </pic:pic>
+              </a:graphicData>
+            </a:graphic>
+          </wp:inline>
+        </w:drawing>
+      </w:r>
+    </w:p>
+    <w:p>
+      <w:pPr>
+        <w:pStyle w:val="Estilo1"/>
+      </w:pPr>
+      <w:r>
+        <w:t>Software System Overview</w:t>
+      </w:r>
+    </w:p>
+    <w:p>
+      <w:pPr>
+        <w:pStyle w:val="Estilo2"/>
+        <w:sectPr>
+          <w:headerReference w:type="default" r:id="rId19"/>
+          <w:footerReference w:type="default" r:id="rId20"/>
+          <w:headerReference w:type="first" r:id="rId21"/>
+          <w:pgSz w:w="11906" w:h="16838"/>
+          <w:pgMar w:top="1560" w:right="1701" w:bottom="1276" w:left="1701" w:header="708" w:footer="708" w:gutter="0"/>
+          <w:cols w:space="708"/>
+          <w:titlePg/>
+          <w:docGrid w:linePitch="360"/>
+        </w:sectPr>
+      </w:pPr>
+      <w:r>
+        <w:rPr>
+          <w:noProof/>
+        </w:rPr>
+        <w:drawing>
+          <wp:inline distT="0" distB="0" distL="0" distR="0">
+            <wp:extent cx="5415148" cy="3135940"/>
+            <wp:effectExtent l="0" t="0" r="0" b="0"/>
+            <wp:docPr id="17" name="Imagem 17" descr="C:\Users\ruipf\Desktop\A04S01\PSE\UML\DiagramadeClasses.png"/>
+            <wp:cNvGraphicFramePr>
+              <a:graphicFrameLocks xmlns:a="http://schemas.openxmlformats.org/drawingml/2006/main" noChangeAspect="1"/>
+            </wp:cNvGraphicFramePr>
+            <a:graphic xmlns:a="http://schemas.openxmlformats.org/drawingml/2006/main">
+              <a:graphicData uri="http://schemas.openxmlformats.org/drawingml/2006/picture">
+                <pic:pic xmlns:pic="http://schemas.openxmlformats.org/drawingml/2006/picture">
+                  <pic:nvPicPr>
+                    <pic:cNvPr id="0" name="Picture 1" descr="C:\Users\ruipf\Desktop\A04S01\PSE\UML\DiagramadeClasses.png"/>
+                    <pic:cNvPicPr>
+                      <a:picLocks noChangeAspect="1" noChangeArrowheads="1"/>
+                    </pic:cNvPicPr>
+                  </pic:nvPicPr>
+                  <pic:blipFill rotWithShape="1">
+                    <a:blip r:embed="rId22">
+                      <a:extLst>
+                        <a:ext uri="{28A0092B-C50C-407E-A947-70E740481C1C}">
+                          <a14:useLocalDpi xmlns:a14="http://schemas.microsoft.com/office/drawing/2010/main" val="0"/>
+                        </a:ext>
+                      </a:extLst>
+                    </a:blip>
+                    <a:srcRect l="11880" r="11784" b="34729"/>
+                    <a:stretch/>
+                  </pic:blipFill>
+                  <pic:spPr bwMode="auto">
+                    <a:xfrm>
+                      <a:off x="0" y="0"/>
+                      <a:ext cx="5425677" cy="3142038"/>
+                    </a:xfrm>
+                    <a:prstGeom prst="rect">
+                      <a:avLst/>
+                    </a:prstGeom>
+                    <a:noFill/>
                     <a:ln>
                       <a:noFill/>
                     </a:ln>
@@ -3988,7 +4094,7 @@
                     <pic:cNvPicPr/>
                   </pic:nvPicPr>
                   <pic:blipFill>
-                    <a:blip r:embed="rId22">
+                    <a:blip r:embed="rId23">
                       <a:extLst>
                         <a:ext uri="{28A0092B-C50C-407E-A947-70E740481C1C}">
                           <a14:useLocalDpi xmlns:a14="http://schemas.microsoft.com/office/drawing/2010/main" val="0"/>
@@ -4109,7 +4215,7 @@
           <w:rPr>
             <w:noProof/>
           </w:rPr>
-          <w:t>8</w:t>
+          <w:t>5</w:t>
         </w:r>
         <w:r>
           <w:fldChar w:fldCharType="end"/>
@@ -7273,7 +7379,7 @@
 </file>
 
 <file path=customXml/itemProps1.xml><?xml version="1.0" encoding="utf-8"?>
-<ds:datastoreItem xmlns:ds="http://schemas.openxmlformats.org/officeDocument/2006/customXml" ds:itemID="{A3E33332-1A65-435B-A534-DBF3087CAD57}">
+<ds:datastoreItem xmlns:ds="http://schemas.openxmlformats.org/officeDocument/2006/customXml" ds:itemID="{192AE4D9-AB89-4C9C-AA46-0B0C5426A9DA}">
   <ds:schemaRefs>
     <ds:schemaRef ds:uri="http://schemas.openxmlformats.org/officeDocument/2006/bibliography"/>
   </ds:schemaRefs>

--- a/Reports/project analysis.docx
+++ b/Reports/project analysis.docx
@@ -6,7 +6,7 @@
       <w:pPr>
         <w:jc w:val="center"/>
         <w:rPr>
-          <w:color w:val="4472C4" w:themeColor="accent1"/>
+          <w:rFonts w:ascii="Times New Roman" w:hAnsi="Times New Roman" w:cs="Times New Roman"/>
           <w:sz w:val="44"/>
         </w:rPr>
       </w:pPr>
@@ -15,7 +15,7 @@
       <w:pPr>
         <w:jc w:val="center"/>
         <w:rPr>
-          <w:color w:val="4472C4" w:themeColor="accent1"/>
+          <w:rFonts w:ascii="Times New Roman" w:hAnsi="Times New Roman" w:cs="Times New Roman"/>
           <w:sz w:val="44"/>
         </w:rPr>
       </w:pPr>
@@ -24,7 +24,7 @@
       <w:pPr>
         <w:jc w:val="center"/>
         <w:rPr>
-          <w:color w:val="4472C4" w:themeColor="accent1"/>
+          <w:rFonts w:ascii="Times New Roman" w:hAnsi="Times New Roman" w:cs="Times New Roman"/>
           <w:sz w:val="44"/>
         </w:rPr>
       </w:pPr>
@@ -33,7 +33,7 @@
       <w:pPr>
         <w:jc w:val="center"/>
         <w:rPr>
-          <w:color w:val="4472C4" w:themeColor="accent1"/>
+          <w:rFonts w:ascii="Times New Roman" w:hAnsi="Times New Roman" w:cs="Times New Roman"/>
           <w:sz w:val="44"/>
         </w:rPr>
       </w:pPr>
@@ -43,8 +43,7 @@
         <w:spacing w:after="0"/>
         <w:jc w:val="center"/>
         <w:rPr>
-          <w:rFonts w:asciiTheme="majorHAnsi" w:hAnsiTheme="majorHAnsi" w:cstheme="majorHAnsi"/>
-          <w:color w:val="4472C4" w:themeColor="accent1"/>
+          <w:rFonts w:ascii="Times New Roman" w:hAnsi="Times New Roman" w:cs="Times New Roman"/>
           <w:sz w:val="44"/>
         </w:rPr>
       </w:pPr>
@@ -54,8 +53,7 @@
       <w:bookmarkEnd w:id="1"/>
       <w:r>
         <w:rPr>
-          <w:rFonts w:asciiTheme="majorHAnsi" w:hAnsiTheme="majorHAnsi" w:cstheme="majorHAnsi"/>
-          <w:color w:val="4472C4" w:themeColor="accent1"/>
+          <w:rFonts w:ascii="Times New Roman" w:hAnsi="Times New Roman" w:cs="Times New Roman"/>
           <w:sz w:val="44"/>
         </w:rPr>
         <w:t>Project SE</w:t>
@@ -65,26 +63,31 @@
       <w:pPr>
         <w:jc w:val="center"/>
         <w:rPr>
-          <w:sz w:val="200"/>
-        </w:rPr>
-      </w:pPr>
-      <w:r>
-        <w:rPr>
+          <w:rFonts w:ascii="Times New Roman" w:hAnsi="Times New Roman" w:cs="Times New Roman"/>
+          <w:sz w:val="180"/>
+        </w:rPr>
+      </w:pPr>
+      <w:r>
+        <w:rPr>
+          <w:rFonts w:ascii="Times New Roman" w:hAnsi="Times New Roman" w:cs="Times New Roman"/>
+          <w:b/>
           <w:noProof/>
+          <w:color w:val="000000" w:themeColor="text1"/>
+          <w:sz w:val="180"/>
         </w:rPr>
         <w:drawing>
-          <wp:anchor distT="0" distB="0" distL="114300" distR="114300" simplePos="0" relativeHeight="251668480" behindDoc="0" locked="0" layoutInCell="1" allowOverlap="1">
+          <wp:anchor distT="0" distB="0" distL="114300" distR="114300" simplePos="0" relativeHeight="251673600" behindDoc="0" locked="0" layoutInCell="1" allowOverlap="1" wp14:anchorId="24E8D69B" wp14:editId="137DBAFF">
             <wp:simplePos x="0" y="0"/>
             <wp:positionH relativeFrom="column">
-              <wp:posOffset>-3810</wp:posOffset>
+              <wp:posOffset>-31693</wp:posOffset>
             </wp:positionH>
             <wp:positionV relativeFrom="paragraph">
-              <wp:posOffset>777875</wp:posOffset>
+              <wp:posOffset>950026</wp:posOffset>
             </wp:positionV>
-            <wp:extent cx="5400040" cy="3771900"/>
+            <wp:extent cx="5826118" cy="3255348"/>
             <wp:effectExtent l="0" t="0" r="0" b="0"/>
             <wp:wrapNone/>
-            <wp:docPr id="4" name="Imagem 4" descr="https://image.freepik.com/free-vector/car-dashboard-on-the-road_23-2147494392.jpg"/>
+            <wp:docPr id="20" name="Imagem 20"/>
             <wp:cNvGraphicFramePr>
               <a:graphicFrameLocks xmlns:a="http://schemas.openxmlformats.org/drawingml/2006/main" noChangeAspect="1"/>
             </wp:cNvGraphicFramePr>
@@ -92,20 +95,31 @@
               <a:graphicData uri="http://schemas.openxmlformats.org/drawingml/2006/picture">
                 <pic:pic xmlns:pic="http://schemas.openxmlformats.org/drawingml/2006/picture">
                   <pic:nvPicPr>
-                    <pic:cNvPr id="0" name="Imagem 6" descr="https://image.freepik.com/free-vector/car-dashboard-on-the-road_23-2147494392.jpg"/>
+                    <pic:cNvPr id="0" name="Picture 4"/>
                     <pic:cNvPicPr>
                       <a:picLocks noChangeAspect="1" noChangeArrowheads="1"/>
                     </pic:cNvPicPr>
                   </pic:nvPicPr>
                   <pic:blipFill>
                     <a:blip r:embed="rId8">
+                      <a:clrChange>
+                        <a:clrFrom>
+                          <a:srgbClr val="FFFFFF"/>
+                        </a:clrFrom>
+                        <a:clrTo>
+                          <a:srgbClr val="FFFFFF">
+                            <a:alpha val="0"/>
+                          </a:srgbClr>
+                        </a:clrTo>
+                      </a:clrChange>
+                      <a:grayscl/>
                       <a:extLst>
                         <a:ext uri="{28A0092B-C50C-407E-A947-70E740481C1C}">
                           <a14:useLocalDpi xmlns:a14="http://schemas.microsoft.com/office/drawing/2010/main" val="0"/>
                         </a:ext>
                       </a:extLst>
                     </a:blip>
-                    <a:srcRect t="24518" b="5632"/>
+                    <a:srcRect/>
                     <a:stretch>
                       <a:fillRect/>
                     </a:stretch>
@@ -113,12 +127,15 @@
                   <pic:spPr bwMode="auto">
                     <a:xfrm>
                       <a:off x="0" y="0"/>
-                      <a:ext cx="5400040" cy="3771900"/>
+                      <a:ext cx="5826118" cy="3255348"/>
                     </a:xfrm>
                     <a:prstGeom prst="rect">
                       <a:avLst/>
                     </a:prstGeom>
                     <a:noFill/>
+                    <a:ln>
+                      <a:noFill/>
+                    </a:ln>
                   </pic:spPr>
                 </pic:pic>
               </a:graphicData>
@@ -135,16 +152,17 @@
       <w:proofErr w:type="spellStart"/>
       <w:r>
         <w:rPr>
-          <w:color w:val="4472C4" w:themeColor="accent1"/>
-          <w:sz w:val="200"/>
-        </w:rPr>
-        <w:t>AutOS</w:t>
+          <w:rFonts w:ascii="Times New Roman" w:hAnsi="Times New Roman" w:cs="Times New Roman"/>
+          <w:sz w:val="180"/>
+        </w:rPr>
+        <w:t>Dashboard</w:t>
       </w:r>
       <w:proofErr w:type="spellEnd"/>
     </w:p>
     <w:p>
       <w:pPr>
         <w:rPr>
+          <w:rFonts w:ascii="Times New Roman" w:hAnsi="Times New Roman" w:cs="Times New Roman"/>
           <w:sz w:val="24"/>
         </w:rPr>
       </w:pPr>
@@ -153,8 +171,8 @@
       <w:pPr>
         <w:jc w:val="right"/>
         <w:rPr>
+          <w:rFonts w:ascii="Times New Roman" w:hAnsi="Times New Roman" w:cs="Times New Roman"/>
           <w:b/>
-          <w:color w:val="4472C4" w:themeColor="accent1"/>
           <w:sz w:val="28"/>
         </w:rPr>
       </w:pPr>
@@ -163,8 +181,8 @@
       <w:pPr>
         <w:jc w:val="right"/>
         <w:rPr>
+          <w:rFonts w:ascii="Times New Roman" w:hAnsi="Times New Roman" w:cs="Times New Roman"/>
           <w:b/>
-          <w:color w:val="4472C4" w:themeColor="accent1"/>
           <w:sz w:val="28"/>
         </w:rPr>
       </w:pPr>
@@ -173,8 +191,8 @@
       <w:pPr>
         <w:jc w:val="right"/>
         <w:rPr>
+          <w:rFonts w:ascii="Times New Roman" w:hAnsi="Times New Roman" w:cs="Times New Roman"/>
           <w:b/>
-          <w:color w:val="4472C4" w:themeColor="accent1"/>
           <w:sz w:val="28"/>
         </w:rPr>
       </w:pPr>
@@ -183,8 +201,8 @@
       <w:pPr>
         <w:jc w:val="right"/>
         <w:rPr>
+          <w:rFonts w:ascii="Times New Roman" w:hAnsi="Times New Roman" w:cs="Times New Roman"/>
           <w:b/>
-          <w:color w:val="4472C4" w:themeColor="accent1"/>
           <w:sz w:val="28"/>
         </w:rPr>
       </w:pPr>
@@ -193,8 +211,8 @@
       <w:pPr>
         <w:jc w:val="right"/>
         <w:rPr>
+          <w:rFonts w:ascii="Times New Roman" w:hAnsi="Times New Roman" w:cs="Times New Roman"/>
           <w:b/>
-          <w:color w:val="4472C4" w:themeColor="accent1"/>
           <w:sz w:val="28"/>
         </w:rPr>
       </w:pPr>
@@ -203,8 +221,8 @@
       <w:pPr>
         <w:jc w:val="right"/>
         <w:rPr>
+          <w:rFonts w:ascii="Times New Roman" w:hAnsi="Times New Roman" w:cs="Times New Roman"/>
           <w:b/>
-          <w:color w:val="4472C4" w:themeColor="accent1"/>
           <w:sz w:val="28"/>
         </w:rPr>
       </w:pPr>
@@ -213,8 +231,8 @@
       <w:pPr>
         <w:jc w:val="right"/>
         <w:rPr>
+          <w:rFonts w:ascii="Times New Roman" w:hAnsi="Times New Roman" w:cs="Times New Roman"/>
           <w:b/>
-          <w:color w:val="4472C4" w:themeColor="accent1"/>
           <w:sz w:val="28"/>
         </w:rPr>
       </w:pPr>
@@ -223,8 +241,8 @@
       <w:pPr>
         <w:jc w:val="right"/>
         <w:rPr>
+          <w:rFonts w:ascii="Times New Roman" w:hAnsi="Times New Roman" w:cs="Times New Roman"/>
           <w:b/>
-          <w:color w:val="4472C4" w:themeColor="accent1"/>
           <w:sz w:val="32"/>
         </w:rPr>
       </w:pPr>
@@ -233,53 +251,57 @@
       <w:pPr>
         <w:jc w:val="right"/>
         <w:rPr>
-          <w:rFonts w:asciiTheme="majorHAnsi" w:hAnsiTheme="majorHAnsi" w:cstheme="majorHAnsi"/>
+          <w:rFonts w:ascii="Times New Roman" w:hAnsi="Times New Roman" w:cs="Times New Roman"/>
           <w:b/>
-          <w:color w:val="4472C4" w:themeColor="accent1"/>
           <w:sz w:val="36"/>
         </w:rPr>
       </w:pPr>
-      <w:r>
-        <w:rPr>
-          <w:rFonts w:asciiTheme="majorHAnsi" w:hAnsiTheme="majorHAnsi" w:cstheme="majorHAnsi"/>
+      <w:proofErr w:type="spellStart"/>
+      <w:r>
+        <w:rPr>
+          <w:rFonts w:ascii="Times New Roman" w:hAnsi="Times New Roman" w:cs="Times New Roman"/>
           <w:b/>
-          <w:color w:val="4472C4" w:themeColor="accent1"/>
           <w:sz w:val="36"/>
         </w:rPr>
-        <w:t>Grupo 6:</w:t>
-      </w:r>
-      <w:r>
-        <w:rPr>
-          <w:rFonts w:asciiTheme="majorHAnsi" w:hAnsiTheme="majorHAnsi" w:cstheme="majorHAnsi"/>
+        <w:t>Group</w:t>
+      </w:r>
+      <w:proofErr w:type="spellEnd"/>
+      <w:r>
+        <w:rPr>
+          <w:rFonts w:ascii="Times New Roman" w:hAnsi="Times New Roman" w:cs="Times New Roman"/>
           <w:b/>
-          <w:color w:val="4472C4" w:themeColor="accent1"/>
           <w:sz w:val="36"/>
         </w:rPr>
+        <w:t xml:space="preserve"> 6:</w:t>
+      </w:r>
+      <w:r>
+        <w:rPr>
+          <w:rFonts w:ascii="Times New Roman" w:hAnsi="Times New Roman" w:cs="Times New Roman"/>
+          <w:b/>
+          <w:sz w:val="36"/>
+        </w:rPr>
         <w:tab/>
       </w:r>
       <w:r>
         <w:rPr>
-          <w:rFonts w:asciiTheme="majorHAnsi" w:hAnsiTheme="majorHAnsi" w:cstheme="majorHAnsi"/>
+          <w:rFonts w:ascii="Times New Roman" w:hAnsi="Times New Roman" w:cs="Times New Roman"/>
           <w:b/>
-          <w:color w:val="4472C4" w:themeColor="accent1"/>
           <w:sz w:val="36"/>
         </w:rPr>
         <w:tab/>
       </w:r>
       <w:r>
         <w:rPr>
-          <w:rFonts w:asciiTheme="majorHAnsi" w:hAnsiTheme="majorHAnsi" w:cstheme="majorHAnsi"/>
+          <w:rFonts w:ascii="Times New Roman" w:hAnsi="Times New Roman" w:cs="Times New Roman"/>
           <w:b/>
-          <w:color w:val="4472C4" w:themeColor="accent1"/>
           <w:sz w:val="36"/>
         </w:rPr>
         <w:tab/>
       </w:r>
       <w:r>
         <w:rPr>
-          <w:rFonts w:asciiTheme="majorHAnsi" w:hAnsiTheme="majorHAnsi" w:cstheme="majorHAnsi"/>
+          <w:rFonts w:ascii="Times New Roman" w:hAnsi="Times New Roman" w:cs="Times New Roman"/>
           <w:b/>
-          <w:color w:val="4472C4" w:themeColor="accent1"/>
           <w:sz w:val="36"/>
         </w:rPr>
         <w:tab/>
@@ -289,17 +311,20 @@
       <w:pPr>
         <w:jc w:val="right"/>
         <w:rPr>
-          <w:sz w:val="28"/>
-        </w:rPr>
-      </w:pPr>
-      <w:r>
-        <w:rPr>
+          <w:rFonts w:ascii="Times New Roman" w:hAnsi="Times New Roman" w:cs="Times New Roman"/>
+          <w:sz w:val="28"/>
+        </w:rPr>
+      </w:pPr>
+      <w:r>
+        <w:rPr>
+          <w:rFonts w:ascii="Times New Roman" w:hAnsi="Times New Roman" w:cs="Times New Roman"/>
           <w:sz w:val="28"/>
         </w:rPr>
         <w:t>Fábio Magalhães – A75030</w:t>
       </w:r>
       <w:r>
         <w:rPr>
+          <w:rFonts w:ascii="Times New Roman" w:hAnsi="Times New Roman" w:cs="Times New Roman"/>
           <w:sz w:val="28"/>
         </w:rPr>
         <w:tab/>
@@ -309,42 +334,73 @@
       <w:pPr>
         <w:jc w:val="right"/>
         <w:rPr>
-          <w:sz w:val="28"/>
-        </w:rPr>
-      </w:pPr>
-      <w:r>
-        <w:rPr>
+          <w:rFonts w:ascii="Times New Roman" w:hAnsi="Times New Roman" w:cs="Times New Roman"/>
+          <w:sz w:val="28"/>
+        </w:rPr>
+      </w:pPr>
+      <w:r>
+        <w:rPr>
+          <w:rFonts w:ascii="Times New Roman" w:hAnsi="Times New Roman" w:cs="Times New Roman"/>
           <w:sz w:val="28"/>
         </w:rPr>
         <w:t>Rui Carvalho – A76279</w:t>
       </w:r>
       <w:r>
         <w:rPr>
+          <w:rFonts w:ascii="Times New Roman" w:hAnsi="Times New Roman" w:cs="Times New Roman"/>
           <w:sz w:val="28"/>
         </w:rPr>
         <w:tab/>
       </w:r>
       <w:r>
         <w:rPr>
+          <w:rFonts w:ascii="Times New Roman" w:hAnsi="Times New Roman" w:cs="Times New Roman"/>
           <w:sz w:val="28"/>
         </w:rPr>
         <w:tab/>
       </w:r>
     </w:p>
-    <w:p/>
-    <w:p>
-      <w:pPr>
-        <w:rPr>
-          <w:sz w:val="28"/>
-          <w:lang w:val="en-GB"/>
-        </w:rPr>
-      </w:pPr>
-      <w:r>
-        <w:rPr>
-          <w:sz w:val="28"/>
-          <w:lang w:val="en-GB"/>
+    <w:p>
+      <w:pPr>
+        <w:rPr>
+          <w:rFonts w:ascii="Times New Roman" w:hAnsi="Times New Roman" w:cs="Times New Roman"/>
+        </w:rPr>
+      </w:pPr>
+    </w:p>
+    <w:p>
+      <w:pPr>
+        <w:rPr>
+          <w:rFonts w:ascii="Times New Roman" w:hAnsi="Times New Roman" w:cs="Times New Roman"/>
+          <w:sz w:val="28"/>
+        </w:rPr>
+      </w:pPr>
+      <w:r>
+        <w:rPr>
+          <w:rFonts w:ascii="Times New Roman" w:hAnsi="Times New Roman" w:cs="Times New Roman"/>
+          <w:sz w:val="28"/>
         </w:rPr>
         <w:tab/>
+      </w:r>
+    </w:p>
+    <w:p>
+      <w:pPr>
+        <w:rPr>
+          <w:rStyle w:val="Estilo1Carter"/>
+          <w:rFonts w:ascii="Times New Roman" w:hAnsi="Times New Roman" w:cs="Times New Roman"/>
+          <w:color w:val="auto"/>
+          <w:lang w:val="pt-PT"/>
+        </w:rPr>
+      </w:pPr>
+      <w:bookmarkStart w:id="2" w:name="_Toc495480592"/>
+      <w:bookmarkStart w:id="3" w:name="_Toc496045536"/>
+      <w:r>
+        <w:rPr>
+          <w:rStyle w:val="Estilo1Carter"/>
+          <w:rFonts w:ascii="Times New Roman" w:hAnsi="Times New Roman" w:cs="Times New Roman"/>
+          <w:color w:val="auto"/>
+          <w:lang w:val="pt-PT"/>
+        </w:rPr>
+        <w:br w:type="page"/>
       </w:r>
     </w:p>
     <w:p>
@@ -354,30 +410,30 @@
           <w:tab w:val="right" w:leader="dot" w:pos="8494"/>
         </w:tabs>
         <w:rPr>
-          <w:lang w:val="en-GB"/>
-        </w:rPr>
-      </w:pPr>
-      <w:bookmarkStart w:id="2" w:name="_Toc495480592"/>
-      <w:bookmarkStart w:id="3" w:name="_Toc496045536"/>
+          <w:rFonts w:ascii="Times New Roman" w:hAnsi="Times New Roman" w:cs="Times New Roman"/>
+          <w:lang w:val="en-GB"/>
+        </w:rPr>
+      </w:pPr>
+      <w:bookmarkStart w:id="4" w:name="_Toc496906669"/>
+      <w:bookmarkStart w:id="5" w:name="_Toc496909212"/>
       <w:r>
         <w:rPr>
           <w:rStyle w:val="Estilo1Carter"/>
+          <w:rFonts w:ascii="Times New Roman" w:hAnsi="Times New Roman" w:cs="Times New Roman"/>
+          <w:color w:val="auto"/>
         </w:rPr>
         <w:lastRenderedPageBreak/>
-        <w:t>I</w:t>
-      </w:r>
-      <w:r>
-        <w:rPr>
-          <w:rStyle w:val="Estilo1Carter"/>
-        </w:rPr>
-        <w:t>ndex</w:t>
+        <w:t>Index</w:t>
       </w:r>
       <w:bookmarkEnd w:id="2"/>
       <w:bookmarkEnd w:id="3"/>
+      <w:bookmarkEnd w:id="4"/>
+      <w:bookmarkEnd w:id="5"/>
     </w:p>
     <w:sdt>
       <w:sdtPr>
         <w:rPr>
+          <w:rFonts w:ascii="Times New Roman" w:hAnsi="Times New Roman" w:cs="Times New Roman"/>
           <w:lang w:val="en-GB"/>
         </w:rPr>
         <w:id w:val="1158119642"/>
@@ -407,8 +463,7 @@
           </w:pPr>
           <w:r>
             <w:rPr>
-              <w:rFonts w:asciiTheme="majorHAnsi" w:eastAsiaTheme="majorEastAsia" w:hAnsiTheme="majorHAnsi" w:cstheme="majorBidi"/>
-              <w:color w:val="2F5496" w:themeColor="accent1" w:themeShade="BF"/>
+              <w:rFonts w:ascii="Times New Roman" w:eastAsiaTheme="majorEastAsia" w:hAnsi="Times New Roman" w:cs="Times New Roman"/>
               <w:sz w:val="44"/>
               <w:szCs w:val="32"/>
               <w:lang w:val="en-GB"/>
@@ -417,24 +472,25 @@
           </w:r>
           <w:r>
             <w:rPr>
+              <w:rFonts w:ascii="Times New Roman" w:hAnsi="Times New Roman" w:cs="Times New Roman"/>
               <w:lang w:val="en-GB"/>
             </w:rPr>
             <w:instrText xml:space="preserve"> TOC \o "1-3" \h \z \u </w:instrText>
           </w:r>
           <w:r>
             <w:rPr>
-              <w:rFonts w:asciiTheme="majorHAnsi" w:eastAsiaTheme="majorEastAsia" w:hAnsiTheme="majorHAnsi" w:cstheme="majorBidi"/>
-              <w:color w:val="2F5496" w:themeColor="accent1" w:themeShade="BF"/>
+              <w:rFonts w:ascii="Times New Roman" w:eastAsiaTheme="majorEastAsia" w:hAnsi="Times New Roman" w:cs="Times New Roman"/>
               <w:sz w:val="44"/>
               <w:szCs w:val="32"/>
               <w:lang w:val="en-GB"/>
             </w:rPr>
             <w:fldChar w:fldCharType="separate"/>
           </w:r>
-          <w:hyperlink w:anchor="_Toc496045537" w:history="1">
+          <w:hyperlink w:anchor="_Toc496909213" w:history="1">
             <w:r>
               <w:rPr>
                 <w:rStyle w:val="Hiperligao"/>
+                <w:rFonts w:ascii="Times New Roman" w:hAnsi="Times New Roman" w:cs="Times New Roman"/>
                 <w:noProof/>
               </w:rPr>
               <w:t>Problem Statement</w:t>
@@ -458,7 +514,7 @@
                 <w:noProof/>
                 <w:webHidden/>
               </w:rPr>
-              <w:instrText xml:space="preserve"> PAGEREF _Toc496045537 \h </w:instrText>
+              <w:instrText xml:space="preserve"> PAGEREF _Toc496909213 \h </w:instrText>
             </w:r>
             <w:r>
               <w:rPr>
@@ -501,10 +557,11 @@
               <w:lang w:eastAsia="pt-PT"/>
             </w:rPr>
           </w:pPr>
-          <w:hyperlink w:anchor="_Toc496045538" w:history="1">
+          <w:hyperlink w:anchor="_Toc496909214" w:history="1">
             <w:r>
               <w:rPr>
                 <w:rStyle w:val="Hiperligao"/>
+                <w:rFonts w:ascii="Times New Roman" w:hAnsi="Times New Roman" w:cs="Times New Roman"/>
                 <w:noProof/>
               </w:rPr>
               <w:t>Market Study</w:t>
@@ -528,7 +585,7 @@
                 <w:noProof/>
                 <w:webHidden/>
               </w:rPr>
-              <w:instrText xml:space="preserve"> PAGEREF _Toc496045538 \h </w:instrText>
+              <w:instrText xml:space="preserve"> PAGEREF _Toc496909214 \h </w:instrText>
             </w:r>
             <w:r>
               <w:rPr>
@@ -548,7 +605,7 @@
                 <w:noProof/>
                 <w:webHidden/>
               </w:rPr>
-              <w:t>3</w:t>
+              <w:t>4</w:t>
             </w:r>
             <w:r>
               <w:rPr>
@@ -571,10 +628,11 @@
               <w:lang w:eastAsia="pt-PT"/>
             </w:rPr>
           </w:pPr>
-          <w:hyperlink w:anchor="_Toc496045539" w:history="1">
+          <w:hyperlink w:anchor="_Toc496909215" w:history="1">
             <w:r>
               <w:rPr>
                 <w:rStyle w:val="Hiperligao"/>
+                <w:rFonts w:ascii="Times New Roman" w:hAnsi="Times New Roman" w:cs="Times New Roman"/>
                 <w:noProof/>
               </w:rPr>
               <w:t>Constraints</w:t>
@@ -598,7 +656,7 @@
                 <w:noProof/>
                 <w:webHidden/>
               </w:rPr>
-              <w:instrText xml:space="preserve"> PAGEREF _Toc496045539 \h </w:instrText>
+              <w:instrText xml:space="preserve"> PAGEREF _Toc496909215 \h </w:instrText>
             </w:r>
             <w:r>
               <w:rPr>
@@ -618,7 +676,7 @@
                 <w:noProof/>
                 <w:webHidden/>
               </w:rPr>
-              <w:t>4</w:t>
+              <w:t>5</w:t>
             </w:r>
             <w:r>
               <w:rPr>
@@ -641,10 +699,11 @@
               <w:lang w:eastAsia="pt-PT"/>
             </w:rPr>
           </w:pPr>
-          <w:hyperlink w:anchor="_Toc496045540" w:history="1">
+          <w:hyperlink w:anchor="_Toc496909216" w:history="1">
             <w:r>
               <w:rPr>
                 <w:rStyle w:val="Hiperligao"/>
+                <w:rFonts w:ascii="Times New Roman" w:hAnsi="Times New Roman" w:cs="Times New Roman"/>
                 <w:noProof/>
               </w:rPr>
               <w:t>Technical Constraints</w:t>
@@ -668,7 +727,7 @@
                 <w:noProof/>
                 <w:webHidden/>
               </w:rPr>
-              <w:instrText xml:space="preserve"> PAGEREF _Toc496045540 \h </w:instrText>
+              <w:instrText xml:space="preserve"> PAGEREF _Toc496909216 \h </w:instrText>
             </w:r>
             <w:r>
               <w:rPr>
@@ -688,7 +747,7 @@
                 <w:noProof/>
                 <w:webHidden/>
               </w:rPr>
-              <w:t>4</w:t>
+              <w:t>5</w:t>
             </w:r>
             <w:r>
               <w:rPr>
@@ -711,10 +770,11 @@
               <w:lang w:eastAsia="pt-PT"/>
             </w:rPr>
           </w:pPr>
-          <w:hyperlink w:anchor="_Toc496045541" w:history="1">
+          <w:hyperlink w:anchor="_Toc496909217" w:history="1">
             <w:r>
               <w:rPr>
                 <w:rStyle w:val="Hiperligao"/>
+                <w:rFonts w:ascii="Times New Roman" w:hAnsi="Times New Roman" w:cs="Times New Roman"/>
                 <w:noProof/>
               </w:rPr>
               <w:t>Functional Requirements</w:t>
@@ -738,7 +798,7 @@
                 <w:noProof/>
                 <w:webHidden/>
               </w:rPr>
-              <w:instrText xml:space="preserve"> PAGEREF _Toc496045541 \h </w:instrText>
+              <w:instrText xml:space="preserve"> PAGEREF _Toc496909217 \h </w:instrText>
             </w:r>
             <w:r>
               <w:rPr>
@@ -758,7 +818,7 @@
                 <w:noProof/>
                 <w:webHidden/>
               </w:rPr>
-              <w:t>4</w:t>
+              <w:t>5</w:t>
             </w:r>
             <w:r>
               <w:rPr>
@@ -781,10 +841,11 @@
               <w:lang w:eastAsia="pt-PT"/>
             </w:rPr>
           </w:pPr>
-          <w:hyperlink w:anchor="_Toc496045542" w:history="1">
+          <w:hyperlink w:anchor="_Toc496909218" w:history="1">
             <w:r>
               <w:rPr>
                 <w:rStyle w:val="Hiperligao"/>
+                <w:rFonts w:ascii="Times New Roman" w:hAnsi="Times New Roman" w:cs="Times New Roman"/>
                 <w:noProof/>
               </w:rPr>
               <w:t>Non-Functional Requirements</w:t>
@@ -808,7 +869,7 @@
                 <w:noProof/>
                 <w:webHidden/>
               </w:rPr>
-              <w:instrText xml:space="preserve"> PAGEREF _Toc496045542 \h </w:instrText>
+              <w:instrText xml:space="preserve"> PAGEREF _Toc496909218 \h </w:instrText>
             </w:r>
             <w:r>
               <w:rPr>
@@ -851,10 +912,11 @@
               <w:lang w:eastAsia="pt-PT"/>
             </w:rPr>
           </w:pPr>
-          <w:hyperlink w:anchor="_Toc496045543" w:history="1">
+          <w:hyperlink w:anchor="_Toc496909219" w:history="1">
             <w:r>
               <w:rPr>
                 <w:rStyle w:val="Hiperligao"/>
+                <w:rFonts w:ascii="Times New Roman" w:hAnsi="Times New Roman" w:cs="Times New Roman"/>
                 <w:noProof/>
               </w:rPr>
               <w:t>Hardware Specifications</w:t>
@@ -878,7 +940,7 @@
                 <w:noProof/>
                 <w:webHidden/>
               </w:rPr>
-              <w:instrText xml:space="preserve"> PAGEREF _Toc496045543 \h </w:instrText>
+              <w:instrText xml:space="preserve"> PAGEREF _Toc496909219 \h </w:instrText>
             </w:r>
             <w:r>
               <w:rPr>
@@ -898,7 +960,7 @@
                 <w:noProof/>
                 <w:webHidden/>
               </w:rPr>
-              <w:t>5</w:t>
+              <w:t>6</w:t>
             </w:r>
             <w:r>
               <w:rPr>
@@ -921,10 +983,11 @@
               <w:lang w:eastAsia="pt-PT"/>
             </w:rPr>
           </w:pPr>
-          <w:hyperlink w:anchor="_Toc496045544" w:history="1">
+          <w:hyperlink w:anchor="_Toc496909220" w:history="1">
             <w:r>
               <w:rPr>
                 <w:rStyle w:val="Hiperligao"/>
+                <w:rFonts w:ascii="Times New Roman" w:hAnsi="Times New Roman" w:cs="Times New Roman"/>
                 <w:noProof/>
               </w:rPr>
               <w:t>Software Specifications</w:t>
@@ -948,7 +1011,7 @@
                 <w:noProof/>
                 <w:webHidden/>
               </w:rPr>
-              <w:instrText xml:space="preserve"> PAGEREF _Toc496045544 \h </w:instrText>
+              <w:instrText xml:space="preserve"> PAGEREF _Toc496909220 \h </w:instrText>
             </w:r>
             <w:r>
               <w:rPr>
@@ -968,7 +1031,7 @@
                 <w:noProof/>
                 <w:webHidden/>
               </w:rPr>
-              <w:t>5</w:t>
+              <w:t>6</w:t>
             </w:r>
             <w:r>
               <w:rPr>
@@ -991,10 +1054,11 @@
               <w:lang w:eastAsia="pt-PT"/>
             </w:rPr>
           </w:pPr>
-          <w:hyperlink w:anchor="_Toc496045545" w:history="1">
+          <w:hyperlink w:anchor="_Toc496909221" w:history="1">
             <w:r>
               <w:rPr>
                 <w:rStyle w:val="Hiperligao"/>
+                <w:rFonts w:ascii="Times New Roman" w:hAnsi="Times New Roman" w:cs="Times New Roman"/>
                 <w:noProof/>
               </w:rPr>
               <w:t>System Overview</w:t>
@@ -1018,7 +1082,7 @@
                 <w:noProof/>
                 <w:webHidden/>
               </w:rPr>
-              <w:instrText xml:space="preserve"> PAGEREF _Toc496045545 \h </w:instrText>
+              <w:instrText xml:space="preserve"> PAGEREF _Toc496909221 \h </w:instrText>
             </w:r>
             <w:r>
               <w:rPr>
@@ -1038,7 +1102,7 @@
                 <w:noProof/>
                 <w:webHidden/>
               </w:rPr>
-              <w:t>6</w:t>
+              <w:t>7</w:t>
             </w:r>
             <w:r>
               <w:rPr>
@@ -1061,10 +1125,11 @@
               <w:lang w:eastAsia="pt-PT"/>
             </w:rPr>
           </w:pPr>
-          <w:hyperlink w:anchor="_Toc496045546" w:history="1">
+          <w:hyperlink w:anchor="_Toc496909222" w:history="1">
             <w:r>
               <w:rPr>
                 <w:rStyle w:val="Hiperligao"/>
+                <w:rFonts w:ascii="Times New Roman" w:hAnsi="Times New Roman" w:cs="Times New Roman"/>
                 <w:noProof/>
               </w:rPr>
               <w:t>Events</w:t>
@@ -1088,7 +1153,7 @@
                 <w:noProof/>
                 <w:webHidden/>
               </w:rPr>
-              <w:instrText xml:space="preserve"> PAGEREF _Toc496045546 \h </w:instrText>
+              <w:instrText xml:space="preserve"> PAGEREF _Toc496909222 \h </w:instrText>
             </w:r>
             <w:r>
               <w:rPr>
@@ -1108,7 +1173,7 @@
                 <w:noProof/>
                 <w:webHidden/>
               </w:rPr>
-              <w:t>6</w:t>
+              <w:t>7</w:t>
             </w:r>
             <w:r>
               <w:rPr>
@@ -1131,10 +1196,11 @@
               <w:lang w:eastAsia="pt-PT"/>
             </w:rPr>
           </w:pPr>
-          <w:hyperlink w:anchor="_Toc496045547" w:history="1">
+          <w:hyperlink w:anchor="_Toc496909223" w:history="1">
             <w:r>
               <w:rPr>
                 <w:rStyle w:val="Hiperligao"/>
+                <w:rFonts w:ascii="Times New Roman" w:hAnsi="Times New Roman" w:cs="Times New Roman"/>
                 <w:noProof/>
               </w:rPr>
               <w:t>Use Cases</w:t>
@@ -1158,7 +1224,7 @@
                 <w:noProof/>
                 <w:webHidden/>
               </w:rPr>
-              <w:instrText xml:space="preserve"> PAGEREF _Toc496045547 \h </w:instrText>
+              <w:instrText xml:space="preserve"> PAGEREF _Toc496909223 \h </w:instrText>
             </w:r>
             <w:r>
               <w:rPr>
@@ -1178,7 +1244,7 @@
                 <w:noProof/>
                 <w:webHidden/>
               </w:rPr>
-              <w:t>7</w:t>
+              <w:t>8</w:t>
             </w:r>
             <w:r>
               <w:rPr>
@@ -1201,10 +1267,11 @@
               <w:lang w:eastAsia="pt-PT"/>
             </w:rPr>
           </w:pPr>
-          <w:hyperlink w:anchor="_Toc496045548" w:history="1">
+          <w:hyperlink w:anchor="_Toc496909224" w:history="1">
             <w:r>
               <w:rPr>
                 <w:rStyle w:val="Hiperligao"/>
+                <w:rFonts w:ascii="Times New Roman" w:hAnsi="Times New Roman" w:cs="Times New Roman"/>
                 <w:noProof/>
               </w:rPr>
               <w:t>State Chart</w:t>
@@ -1228,7 +1295,7 @@
                 <w:noProof/>
                 <w:webHidden/>
               </w:rPr>
-              <w:instrText xml:space="preserve"> PAGEREF _Toc496045548 \h </w:instrText>
+              <w:instrText xml:space="preserve"> PAGEREF _Toc496909224 \h </w:instrText>
             </w:r>
             <w:r>
               <w:rPr>
@@ -1248,7 +1315,7 @@
                 <w:noProof/>
                 <w:webHidden/>
               </w:rPr>
-              <w:t>7</w:t>
+              <w:t>8</w:t>
             </w:r>
             <w:r>
               <w:rPr>
@@ -1271,10 +1338,11 @@
               <w:lang w:eastAsia="pt-PT"/>
             </w:rPr>
           </w:pPr>
-          <w:hyperlink w:anchor="_Toc496045549" w:history="1">
+          <w:hyperlink w:anchor="_Toc496909225" w:history="1">
             <w:r>
               <w:rPr>
                 <w:rStyle w:val="Hiperligao"/>
+                <w:rFonts w:ascii="Times New Roman" w:hAnsi="Times New Roman" w:cs="Times New Roman"/>
                 <w:noProof/>
               </w:rPr>
               <w:t>Sequence Diagram</w:t>
@@ -1298,7 +1366,7 @@
                 <w:noProof/>
                 <w:webHidden/>
               </w:rPr>
-              <w:instrText xml:space="preserve"> PAGEREF _Toc496045549 \h </w:instrText>
+              <w:instrText xml:space="preserve"> PAGEREF _Toc496909225 \h </w:instrText>
             </w:r>
             <w:r>
               <w:rPr>
@@ -1318,7 +1386,7 @@
                 <w:noProof/>
                 <w:webHidden/>
               </w:rPr>
-              <w:t>8</w:t>
+              <w:t>9</w:t>
             </w:r>
             <w:r>
               <w:rPr>
@@ -1341,10 +1409,11 @@
               <w:lang w:eastAsia="pt-PT"/>
             </w:rPr>
           </w:pPr>
-          <w:hyperlink w:anchor="_Toc496045550" w:history="1">
+          <w:hyperlink w:anchor="_Toc496909226" w:history="1">
             <w:r>
               <w:rPr>
                 <w:rStyle w:val="Hiperligao"/>
+                <w:rFonts w:ascii="Times New Roman" w:hAnsi="Times New Roman" w:cs="Times New Roman"/>
                 <w:noProof/>
               </w:rPr>
               <w:t>System Stack</w:t>
@@ -1368,7 +1437,7 @@
                 <w:noProof/>
                 <w:webHidden/>
               </w:rPr>
-              <w:instrText xml:space="preserve"> PAGEREF _Toc496045550 \h </w:instrText>
+              <w:instrText xml:space="preserve"> PAGEREF _Toc496909226 \h </w:instrText>
             </w:r>
             <w:r>
               <w:rPr>
@@ -1388,7 +1457,7 @@
                 <w:noProof/>
                 <w:webHidden/>
               </w:rPr>
-              <w:t>9</w:t>
+              <w:t>10</w:t>
             </w:r>
             <w:r>
               <w:rPr>
@@ -1411,10 +1480,82 @@
               <w:lang w:eastAsia="pt-PT"/>
             </w:rPr>
           </w:pPr>
-          <w:hyperlink w:anchor="_Toc496045551" w:history="1">
+          <w:hyperlink w:anchor="_Toc496909227" w:history="1">
             <w:r>
               <w:rPr>
                 <w:rStyle w:val="Hiperligao"/>
+                <w:rFonts w:ascii="Times New Roman" w:hAnsi="Times New Roman" w:cs="Times New Roman"/>
+                <w:noProof/>
+              </w:rPr>
+              <w:t>Software System Overview</w:t>
+            </w:r>
+            <w:r>
+              <w:rPr>
+                <w:noProof/>
+                <w:webHidden/>
+              </w:rPr>
+              <w:tab/>
+            </w:r>
+            <w:r>
+              <w:rPr>
+                <w:noProof/>
+                <w:webHidden/>
+              </w:rPr>
+              <w:fldChar w:fldCharType="begin"/>
+            </w:r>
+            <w:r>
+              <w:rPr>
+                <w:noProof/>
+                <w:webHidden/>
+              </w:rPr>
+              <w:instrText xml:space="preserve"> PAGEREF _Toc496909227 \h </w:instrText>
+            </w:r>
+            <w:r>
+              <w:rPr>
+                <w:noProof/>
+                <w:webHidden/>
+              </w:rPr>
+            </w:r>
+            <w:r>
+              <w:rPr>
+                <w:noProof/>
+                <w:webHidden/>
+              </w:rPr>
+              <w:fldChar w:fldCharType="separate"/>
+            </w:r>
+            <w:r>
+              <w:rPr>
+                <w:noProof/>
+                <w:webHidden/>
+              </w:rPr>
+              <w:t>10</w:t>
+            </w:r>
+            <w:r>
+              <w:rPr>
+                <w:noProof/>
+                <w:webHidden/>
+              </w:rPr>
+              <w:fldChar w:fldCharType="end"/>
+            </w:r>
+          </w:hyperlink>
+        </w:p>
+        <w:p>
+          <w:pPr>
+            <w:pStyle w:val="ndice1"/>
+            <w:tabs>
+              <w:tab w:val="right" w:leader="dot" w:pos="8494"/>
+            </w:tabs>
+            <w:rPr>
+              <w:rFonts w:eastAsiaTheme="minorEastAsia"/>
+              <w:noProof/>
+              <w:lang w:eastAsia="pt-PT"/>
+            </w:rPr>
+          </w:pPr>
+          <w:hyperlink w:anchor="_Toc496909228" w:history="1">
+            <w:r>
+              <w:rPr>
+                <w:rStyle w:val="Hiperligao"/>
+                <w:rFonts w:ascii="Times New Roman" w:hAnsi="Times New Roman" w:cs="Times New Roman"/>
                 <w:noProof/>
               </w:rPr>
               <w:t>Gantt Chart</w:t>
@@ -1438,7 +1579,7 @@
                 <w:noProof/>
                 <w:webHidden/>
               </w:rPr>
-              <w:instrText xml:space="preserve"> PAGEREF _Toc496045551 \h </w:instrText>
+              <w:instrText xml:space="preserve"> PAGEREF _Toc496909228 \h </w:instrText>
             </w:r>
             <w:r>
               <w:rPr>
@@ -1458,7 +1599,7 @@
                 <w:noProof/>
                 <w:webHidden/>
               </w:rPr>
-              <w:t>10</w:t>
+              <w:t>11</w:t>
             </w:r>
             <w:r>
               <w:rPr>
@@ -1472,11 +1613,13 @@
         <w:p>
           <w:pPr>
             <w:rPr>
+              <w:rFonts w:ascii="Times New Roman" w:hAnsi="Times New Roman" w:cs="Times New Roman"/>
               <w:lang w:val="en-GB"/>
             </w:rPr>
           </w:pPr>
           <w:r>
             <w:rPr>
+              <w:rFonts w:ascii="Times New Roman" w:hAnsi="Times New Roman" w:cs="Times New Roman"/>
               <w:b/>
               <w:bCs/>
               <w:lang w:val="en-GB"/>
@@ -1490,18 +1633,22 @@
       <w:pPr>
         <w:pStyle w:val="Cabealhodondice"/>
         <w:rPr>
-          <w:lang w:val="en-GB"/>
-        </w:rPr>
-      </w:pPr>
-    </w:p>
-    <w:p>
-      <w:pPr>
-        <w:rPr>
-          <w:lang w:val="en-GB"/>
-        </w:rPr>
-      </w:pPr>
-      <w:r>
-        <w:rPr>
+          <w:rFonts w:ascii="Times New Roman" w:hAnsi="Times New Roman" w:cs="Times New Roman"/>
+          <w:color w:val="auto"/>
+          <w:lang w:val="en-GB"/>
+        </w:rPr>
+      </w:pPr>
+    </w:p>
+    <w:p>
+      <w:pPr>
+        <w:rPr>
+          <w:rFonts w:ascii="Times New Roman" w:hAnsi="Times New Roman" w:cs="Times New Roman"/>
+          <w:lang w:val="en-GB"/>
+        </w:rPr>
+      </w:pPr>
+      <w:r>
+        <w:rPr>
+          <w:rFonts w:ascii="Times New Roman" w:hAnsi="Times New Roman" w:cs="Times New Roman"/>
           <w:lang w:val="en-GB"/>
         </w:rPr>
         <w:br w:type="page"/>
@@ -1510,22 +1657,30 @@
     <w:p>
       <w:pPr>
         <w:pStyle w:val="Estilo1"/>
-      </w:pPr>
-      <w:bookmarkStart w:id="4" w:name="_Toc494274888"/>
-      <w:bookmarkStart w:id="5" w:name="_Toc496045537"/>
-      <w:r>
+        <w:rPr>
+          <w:rFonts w:ascii="Times New Roman" w:hAnsi="Times New Roman" w:cs="Times New Roman"/>
+          <w:color w:val="auto"/>
+        </w:rPr>
+      </w:pPr>
+      <w:bookmarkStart w:id="6" w:name="_Toc494274888"/>
+      <w:bookmarkStart w:id="7" w:name="_Toc496909213"/>
+      <w:r>
+        <w:rPr>
+          <w:rFonts w:ascii="Times New Roman" w:hAnsi="Times New Roman" w:cs="Times New Roman"/>
+          <w:color w:val="auto"/>
+        </w:rPr>
         <w:lastRenderedPageBreak/>
         <w:t>Problem Statement</w:t>
       </w:r>
-      <w:bookmarkEnd w:id="4"/>
-      <w:bookmarkEnd w:id="5"/>
+      <w:bookmarkEnd w:id="6"/>
+      <w:bookmarkEnd w:id="7"/>
     </w:p>
     <w:p>
       <w:pPr>
         <w:ind w:firstLine="708"/>
         <w:jc w:val="both"/>
         <w:rPr>
-          <w:rFonts w:cstheme="minorHAnsi"/>
+          <w:rFonts w:ascii="Times New Roman" w:hAnsi="Times New Roman" w:cs="Times New Roman"/>
           <w:sz w:val="28"/>
           <w:szCs w:val="28"/>
           <w:lang w:val="en-GB"/>
@@ -1533,7 +1688,7 @@
       </w:pPr>
       <w:r>
         <w:rPr>
-          <w:rFonts w:cstheme="minorHAnsi"/>
+          <w:rFonts w:ascii="Times New Roman" w:hAnsi="Times New Roman" w:cs="Times New Roman"/>
           <w:sz w:val="28"/>
           <w:szCs w:val="28"/>
           <w:lang w:val="en-GB"/>
@@ -1545,7 +1700,7 @@
       <w:pPr>
         <w:jc w:val="both"/>
         <w:rPr>
-          <w:rFonts w:cstheme="minorHAnsi"/>
+          <w:rFonts w:ascii="Times New Roman" w:hAnsi="Times New Roman" w:cs="Times New Roman"/>
           <w:sz w:val="28"/>
           <w:szCs w:val="28"/>
           <w:lang w:val="en-GB"/>
@@ -1553,20 +1708,50 @@
       </w:pPr>
       <w:r>
         <w:rPr>
-          <w:rFonts w:cstheme="minorHAnsi"/>
+          <w:rFonts w:ascii="Times New Roman" w:hAnsi="Times New Roman" w:cs="Times New Roman"/>
           <w:sz w:val="28"/>
           <w:szCs w:val="28"/>
           <w:lang w:val="en-GB"/>
         </w:rPr>
         <w:tab/>
-        <w:t>The Project’s goal is to develop an efficient, plug-n-play, inexpensive, functionality full on-board computer. I will be perfect companion to every road trip.</w:t>
-      </w:r>
-    </w:p>
-    <w:p>
-      <w:pPr>
+        <w:t>The Project’s goal is to develop an efficient, plug-n-play, inexpensive, functionality full on-board computer</w:t>
+      </w:r>
+      <w:r>
+        <w:rPr>
+          <w:rFonts w:ascii="Times New Roman" w:hAnsi="Times New Roman" w:cs="Times New Roman"/>
+          <w:sz w:val="28"/>
+          <w:szCs w:val="28"/>
+          <w:lang w:val="en-GB"/>
+        </w:rPr>
+        <w:t xml:space="preserve"> for the most affordable vehicles</w:t>
+      </w:r>
+      <w:r>
+        <w:rPr>
+          <w:rFonts w:ascii="Times New Roman" w:hAnsi="Times New Roman" w:cs="Times New Roman"/>
+          <w:sz w:val="28"/>
+          <w:szCs w:val="28"/>
+          <w:lang w:val="en-GB"/>
+        </w:rPr>
+        <w:t>. I will be perfe</w:t>
+      </w:r>
+      <w:r>
+        <w:rPr>
+          <w:rFonts w:ascii="Times New Roman" w:hAnsi="Times New Roman" w:cs="Times New Roman"/>
+          <w:sz w:val="28"/>
+          <w:szCs w:val="28"/>
+          <w:lang w:val="en-GB"/>
+        </w:rPr>
+        <w:t>ct companion to every road trip.</w:t>
+      </w:r>
+      <w:bookmarkStart w:id="8" w:name="_GoBack"/>
+      <w:bookmarkEnd w:id="8"/>
+    </w:p>
+    <w:p>
+      <w:pPr>
+        <w:ind w:firstLine="708"/>
         <w:jc w:val="both"/>
         <w:rPr>
-          <w:rFonts w:cstheme="minorHAnsi"/>
+          <w:rFonts w:ascii="Times New Roman" w:hAnsi="Times New Roman" w:cs="Times New Roman"/>
           <w:sz w:val="28"/>
           <w:szCs w:val="28"/>
           <w:lang w:val="en-GB"/>
@@ -1574,49 +1759,78 @@
       </w:pPr>
       <w:r>
         <w:rPr>
-          <w:rFonts w:cstheme="minorHAnsi"/>
+          <w:rFonts w:ascii="Times New Roman" w:hAnsi="Times New Roman" w:cs="Times New Roman"/>
           <w:sz w:val="28"/>
           <w:szCs w:val="28"/>
           <w:lang w:val="en-GB"/>
         </w:rPr>
-        <w:tab/>
-        <w:t xml:space="preserve"> Apart from giving every basic information, the system will be able to report to the user every malfunction in the car. </w:t>
+        <w:t>The device should get data from the car onboard diagnostic (OBD), as well as get the road slope from the gyroscope and advise the driver by showing information to the user. The information shown must be customizable by the user through button input</w:t>
+      </w:r>
+      <w:r>
+        <w:rPr>
+          <w:rFonts w:ascii="Times New Roman" w:hAnsi="Times New Roman" w:cs="Times New Roman"/>
+          <w:sz w:val="28"/>
+          <w:szCs w:val="28"/>
+          <w:lang w:val="en-GB"/>
+        </w:rPr>
+        <w:t>.</w:t>
+      </w:r>
+    </w:p>
+    <w:p>
+      <w:pPr>
+        <w:rPr>
+          <w:rFonts w:ascii="Times New Roman" w:eastAsiaTheme="majorEastAsia" w:hAnsi="Times New Roman" w:cs="Times New Roman"/>
+          <w:sz w:val="44"/>
+          <w:szCs w:val="32"/>
+          <w:lang w:val="en-GB"/>
+        </w:rPr>
+      </w:pPr>
+      <w:r>
+        <w:rPr>
+          <w:rFonts w:ascii="Times New Roman" w:hAnsi="Times New Roman" w:cs="Times New Roman"/>
+          <w:lang w:val="en-GB"/>
+        </w:rPr>
+        <w:br w:type="page"/>
       </w:r>
     </w:p>
     <w:p>
       <w:pPr>
         <w:pStyle w:val="Estilo1"/>
-      </w:pPr>
-      <w:bookmarkStart w:id="6" w:name="_Toc496045538"/>
-      <w:r>
+        <w:rPr>
+          <w:rFonts w:ascii="Times New Roman" w:hAnsi="Times New Roman" w:cs="Times New Roman"/>
+          <w:color w:val="auto"/>
+        </w:rPr>
+      </w:pPr>
+      <w:bookmarkStart w:id="9" w:name="_Toc496909214"/>
+      <w:r>
+        <w:rPr>
+          <w:rFonts w:ascii="Times New Roman" w:hAnsi="Times New Roman" w:cs="Times New Roman"/>
+          <w:color w:val="auto"/>
+        </w:rPr>
+        <w:lastRenderedPageBreak/>
         <w:t>Market Study</w:t>
       </w:r>
-      <w:bookmarkEnd w:id="6"/>
+      <w:bookmarkEnd w:id="9"/>
     </w:p>
     <w:p>
       <w:pPr>
         <w:pStyle w:val="Estilo2"/>
-      </w:pPr>
-      <w:r>
-        <w:t xml:space="preserve">There are few similar products in the market, since most care more with audio and video display than </w:t>
-      </w:r>
-      <w:r>
-        <w:t xml:space="preserve">to </w:t>
-      </w:r>
-      <w:r>
-        <w:t>mon</w:t>
-      </w:r>
-      <w:r>
-        <w:t>itor the car and advise</w:t>
-      </w:r>
-      <w:r>
-        <w:t xml:space="preserve"> the driver. </w:t>
+        <w:rPr>
+          <w:rFonts w:ascii="Times New Roman" w:hAnsi="Times New Roman" w:cs="Times New Roman"/>
+        </w:rPr>
+      </w:pPr>
+      <w:r>
+        <w:rPr>
+          <w:rFonts w:ascii="Times New Roman" w:hAnsi="Times New Roman" w:cs="Times New Roman"/>
+        </w:rPr>
+        <w:t xml:space="preserve">There are few similar products in the market, since most care more with audio and video display than to monitor the car and advise the driver. </w:t>
       </w:r>
     </w:p>
     <w:p>
       <w:pPr>
         <w:pStyle w:val="Estilo2"/>
         <w:rPr>
+          <w:rFonts w:ascii="Times New Roman" w:hAnsi="Times New Roman" w:cs="Times New Roman"/>
           <w:b/>
         </w:rPr>
       </w:pPr>
@@ -1625,12 +1839,16 @@
       <w:pPr>
         <w:pStyle w:val="Estilo2"/>
         <w:rPr>
+          <w:rFonts w:ascii="Times New Roman" w:hAnsi="Times New Roman" w:cs="Times New Roman"/>
           <w:b/>
-        </w:rPr>
-      </w:pPr>
-      <w:r>
-        <w:rPr>
+          <w:sz w:val="32"/>
+        </w:rPr>
+      </w:pPr>
+      <w:r>
+        <w:rPr>
+          <w:rFonts w:ascii="Times New Roman" w:hAnsi="Times New Roman" w:cs="Times New Roman"/>
           <w:b/>
+          <w:sz w:val="32"/>
         </w:rPr>
         <w:t>X50 Plus OBD</w:t>
       </w:r>
@@ -1639,12 +1857,12 @@
       <w:pPr>
         <w:pStyle w:val="Estilo2"/>
         <w:rPr>
-          <w:rFonts w:ascii="Calibri" w:hAnsi="Calibri"/>
-          <w:color w:val="333333"/>
-        </w:rPr>
-      </w:pPr>
-      <w:r>
-        <w:rPr>
+          <w:rFonts w:ascii="Times New Roman" w:hAnsi="Times New Roman" w:cs="Times New Roman"/>
+        </w:rPr>
+      </w:pPr>
+      <w:r>
+        <w:rPr>
+          <w:rFonts w:ascii="Times New Roman" w:hAnsi="Times New Roman" w:cs="Times New Roman"/>
           <w:noProof/>
         </w:rPr>
         <w:drawing>
@@ -1709,68 +1927,48 @@
       </w:r>
       <w:r>
         <w:rPr>
-          <w:rFonts w:ascii="Calibri" w:hAnsi="Calibri"/>
+          <w:rFonts w:ascii="Times New Roman" w:hAnsi="Times New Roman" w:cs="Times New Roman"/>
+        </w:rPr>
+        <w:t xml:space="preserve"> X50 Plus OBD mini car trip computer is a small car instrument with powerful functions, which is especially suitable for vehicles without a tachometer, an engine temperature gau</w:t>
+      </w:r>
+      <w:r>
+        <w:rPr>
+          <w:rFonts w:ascii="Times New Roman" w:hAnsi="Times New Roman" w:cs="Times New Roman"/>
+        </w:rPr>
+        <w:t xml:space="preserve">ge and fuel consumption display </w:t>
+      </w:r>
+      <w:r>
+        <w:rPr>
+          <w:rFonts w:ascii="Times New Roman" w:hAnsi="Times New Roman" w:cs="Times New Roman"/>
+        </w:rPr>
+        <w:t>functions. </w:t>
+      </w:r>
+      <w:r>
+        <w:rPr>
+          <w:rFonts w:ascii="Times New Roman" w:hAnsi="Times New Roman" w:cs="Times New Roman"/>
         </w:rPr>
         <w:t xml:space="preserve"> </w:t>
       </w:r>
-      <w:r>
-        <w:rPr>
-          <w:rFonts w:ascii="Calibri" w:hAnsi="Calibri"/>
-          <w:color w:val="333333"/>
-        </w:rPr>
-        <w:t>X50 Plus OBD mini car trip computer is a small car instrument with powerful functions, which is especially suitable for vehicles without a tachometer, an engine temperature gau</w:t>
-      </w:r>
-      <w:r>
-        <w:rPr>
-          <w:rFonts w:ascii="Calibri" w:hAnsi="Calibri"/>
-          <w:color w:val="333333"/>
-        </w:rPr>
-        <w:t xml:space="preserve">ge and fuel consumption display </w:t>
-      </w:r>
-      <w:r>
-        <w:rPr>
-          <w:rFonts w:ascii="Calibri" w:hAnsi="Calibri"/>
-          <w:color w:val="333333"/>
-        </w:rPr>
-        <w:t>functions. </w:t>
-      </w:r>
-      <w:r>
-        <w:rPr>
-          <w:rFonts w:ascii="Calibri" w:hAnsi="Calibri"/>
-          <w:color w:val="333333"/>
-        </w:rPr>
-        <w:t xml:space="preserve"> </w:t>
-      </w:r>
     </w:p>
     <w:p>
       <w:pPr>
         <w:pStyle w:val="Estilo2"/>
         <w:rPr>
-          <w:rFonts w:ascii="Calibri" w:hAnsi="Calibri"/>
-          <w:color w:val="333333"/>
-        </w:rPr>
-      </w:pPr>
-      <w:r>
-        <w:rPr>
-          <w:rFonts w:ascii="Calibri" w:hAnsi="Calibri"/>
-          <w:color w:val="333333"/>
-        </w:rPr>
-        <w:t xml:space="preserve">X50 Plus can also display and monitor vehicle battery voltage, generator charging voltage, offering vehicle over speed alarm, high engine temperature alarm and monitoring and other functions. It even can read vehicle data streams, scan engine fault codes and offer fault code clearing functions. </w:t>
-      </w:r>
-      <w:r>
-        <w:rPr>
-          <w:rFonts w:ascii="Calibri" w:hAnsi="Calibri"/>
-          <w:color w:val="333333"/>
-        </w:rPr>
-        <w:t>Available at a reasonable price.</w:t>
+          <w:rFonts w:ascii="Times New Roman" w:hAnsi="Times New Roman" w:cs="Times New Roman"/>
+        </w:rPr>
+      </w:pPr>
+      <w:r>
+        <w:rPr>
+          <w:rFonts w:ascii="Times New Roman" w:hAnsi="Times New Roman" w:cs="Times New Roman"/>
+        </w:rPr>
+        <w:t>X50 Plus can also display and monitor vehicle battery voltage, generator charging voltage, offering vehicle over speed alarm, high engine temperature alarm and monitoring and other functions. It even can read vehicle data streams, scan engine fault codes and offer fault code clearing functions. Available at a reasonable price.</w:t>
       </w:r>
     </w:p>
     <w:p>
       <w:pPr>
         <w:pStyle w:val="Estilo2"/>
         <w:rPr>
-          <w:rFonts w:ascii="Calibri" w:hAnsi="Calibri"/>
-          <w:color w:val="333333"/>
+          <w:rFonts w:ascii="Times New Roman" w:hAnsi="Times New Roman" w:cs="Times New Roman"/>
         </w:rPr>
       </w:pPr>
     </w:p>
@@ -1778,20 +1976,24 @@
       <w:pPr>
         <w:pStyle w:val="Estilo2"/>
         <w:ind w:firstLine="0"/>
+        <w:rPr>
+          <w:rFonts w:ascii="Times New Roman" w:hAnsi="Times New Roman" w:cs="Times New Roman"/>
+        </w:rPr>
       </w:pPr>
     </w:p>
     <w:p>
       <w:pPr>
         <w:pStyle w:val="Estilo2"/>
         <w:rPr>
+          <w:rFonts w:ascii="Times New Roman" w:hAnsi="Times New Roman" w:cs="Times New Roman"/>
           <w:b/>
         </w:rPr>
       </w:pPr>
       <w:r>
         <w:rPr>
+          <w:rFonts w:ascii="Times New Roman" w:hAnsi="Times New Roman" w:cs="Times New Roman"/>
           <w:noProof/>
         </w:rPr>
-        <w:lastRenderedPageBreak/>
         <w:drawing>
           <wp:anchor distT="0" distB="0" distL="0" distR="0" simplePos="0" relativeHeight="251671552" behindDoc="0" locked="0" layoutInCell="1" allowOverlap="1">
             <wp:simplePos x="0" y="0"/>
@@ -1860,87 +2062,163 @@
       </w:r>
       <w:r>
         <w:rPr>
+          <w:rFonts w:ascii="Times New Roman" w:hAnsi="Times New Roman" w:cs="Times New Roman"/>
           <w:b/>
         </w:rPr>
-        <w:t xml:space="preserve"> JOYING</w:t>
+        <w:t xml:space="preserve"> </w:t>
+      </w:r>
+      <w:r>
+        <w:rPr>
+          <w:rFonts w:ascii="Times New Roman" w:hAnsi="Times New Roman" w:cs="Times New Roman"/>
+          <w:b/>
+          <w:sz w:val="32"/>
+        </w:rPr>
+        <w:t>JOYING</w:t>
       </w:r>
     </w:p>
     <w:p>
       <w:pPr>
         <w:pStyle w:val="Estilo2"/>
-      </w:pPr>
-      <w:r>
+        <w:rPr>
+          <w:rFonts w:ascii="Times New Roman" w:hAnsi="Times New Roman" w:cs="Times New Roman"/>
+        </w:rPr>
+      </w:pPr>
+      <w:r>
+        <w:rPr>
+          <w:rFonts w:ascii="Times New Roman" w:hAnsi="Times New Roman" w:cs="Times New Roman"/>
+        </w:rPr>
         <w:tab/>
       </w:r>
       <w:r>
         <w:rPr>
           <w:rStyle w:val="nfase"/>
+          <w:rFonts w:ascii="Times New Roman" w:hAnsi="Times New Roman" w:cs="Times New Roman"/>
           <w:i w:val="0"/>
           <w:iCs w:val="0"/>
         </w:rPr>
         <w:t>Joying</w:t>
       </w:r>
       <w:r>
+        <w:rPr>
+          <w:rFonts w:ascii="Times New Roman" w:hAnsi="Times New Roman" w:cs="Times New Roman"/>
+        </w:rPr>
         <w:t xml:space="preserve"> is a Professional </w:t>
       </w:r>
       <w:proofErr w:type="gramStart"/>
       <w:r>
+        <w:rPr>
+          <w:rFonts w:ascii="Times New Roman" w:hAnsi="Times New Roman" w:cs="Times New Roman"/>
+        </w:rPr>
         <w:t>high quality</w:t>
       </w:r>
       <w:proofErr w:type="gramEnd"/>
       <w:r>
+        <w:rPr>
+          <w:rFonts w:ascii="Times New Roman" w:hAnsi="Times New Roman" w:cs="Times New Roman"/>
+        </w:rPr>
         <w:t xml:space="preserve"> Android </w:t>
       </w:r>
       <w:r>
+        <w:rPr>
+          <w:rFonts w:ascii="Times New Roman" w:hAnsi="Times New Roman" w:cs="Times New Roman"/>
+        </w:rPr>
         <w:t>auto radio</w:t>
       </w:r>
       <w:r>
+        <w:rPr>
+          <w:rFonts w:ascii="Times New Roman" w:hAnsi="Times New Roman" w:cs="Times New Roman"/>
+        </w:rPr>
         <w:t xml:space="preserve"> Head Unit In dash car GPS navigation supplier, </w:t>
       </w:r>
       <w:r>
+        <w:rPr>
+          <w:rFonts w:ascii="Times New Roman" w:hAnsi="Times New Roman" w:cs="Times New Roman"/>
+        </w:rPr>
         <w:t>which</w:t>
       </w:r>
       <w:r>
+        <w:rPr>
+          <w:rFonts w:ascii="Times New Roman" w:hAnsi="Times New Roman" w:cs="Times New Roman"/>
+        </w:rPr>
         <w:t xml:space="preserve"> focus on </w:t>
       </w:r>
       <w:r>
+        <w:rPr>
+          <w:rFonts w:ascii="Times New Roman" w:hAnsi="Times New Roman" w:cs="Times New Roman"/>
+        </w:rPr>
         <w:t>entertainment</w:t>
       </w:r>
       <w:r>
+        <w:rPr>
+          <w:rFonts w:ascii="Times New Roman" w:hAnsi="Times New Roman" w:cs="Times New Roman"/>
+        </w:rPr>
         <w:t xml:space="preserve"> while on trip, with network, audio, </w:t>
       </w:r>
       <w:r>
+        <w:rPr>
+          <w:rFonts w:ascii="Times New Roman" w:hAnsi="Times New Roman" w:cs="Times New Roman"/>
+        </w:rPr>
         <w:t>video,</w:t>
       </w:r>
       <w:r>
+        <w:rPr>
+          <w:rFonts w:ascii="Times New Roman" w:hAnsi="Times New Roman" w:cs="Times New Roman"/>
+        </w:rPr>
         <w:t xml:space="preserve"> </w:t>
       </w:r>
       <w:r>
+        <w:rPr>
+          <w:rFonts w:ascii="Times New Roman" w:hAnsi="Times New Roman" w:cs="Times New Roman"/>
+        </w:rPr>
         <w:t>Bluetooth</w:t>
       </w:r>
       <w:r>
+        <w:rPr>
+          <w:rFonts w:ascii="Times New Roman" w:hAnsi="Times New Roman" w:cs="Times New Roman"/>
+        </w:rPr>
         <w:t xml:space="preserve"> and GPS capability, instead of focusing on car </w:t>
       </w:r>
       <w:r>
+        <w:rPr>
+          <w:rFonts w:ascii="Times New Roman" w:hAnsi="Times New Roman" w:cs="Times New Roman"/>
+        </w:rPr>
         <w:t>monitor</w:t>
       </w:r>
       <w:r>
+        <w:rPr>
+          <w:rFonts w:ascii="Times New Roman" w:hAnsi="Times New Roman" w:cs="Times New Roman"/>
+        </w:rPr>
         <w:t xml:space="preserve">. </w:t>
       </w:r>
       <w:r>
+        <w:rPr>
+          <w:rFonts w:ascii="Times New Roman" w:hAnsi="Times New Roman" w:cs="Times New Roman"/>
+        </w:rPr>
         <w:t>Which</w:t>
       </w:r>
       <w:r>
+        <w:rPr>
+          <w:rFonts w:ascii="Times New Roman" w:hAnsi="Times New Roman" w:cs="Times New Roman"/>
+        </w:rPr>
         <w:t xml:space="preserve"> </w:t>
       </w:r>
       <w:r>
+        <w:rPr>
+          <w:rFonts w:ascii="Times New Roman" w:hAnsi="Times New Roman" w:cs="Times New Roman"/>
+        </w:rPr>
         <w:t>inflates</w:t>
       </w:r>
       <w:r>
+        <w:rPr>
+          <w:rFonts w:ascii="Times New Roman" w:hAnsi="Times New Roman" w:cs="Times New Roman"/>
+        </w:rPr>
         <w:t xml:space="preserve"> the price above a reasonable </w:t>
       </w:r>
       <w:proofErr w:type="gramStart"/>
       <w:r>
+        <w:rPr>
+          <w:rFonts w:ascii="Times New Roman" w:hAnsi="Times New Roman" w:cs="Times New Roman"/>
+        </w:rPr>
         <w:t>value.</w:t>
       </w:r>
       <w:proofErr w:type="gramEnd"/>
@@ -1948,23 +2226,38 @@
     <w:p>
       <w:pPr>
         <w:pStyle w:val="Estilo2"/>
-      </w:pPr>
-      <w:r>
+        <w:rPr>
+          <w:rFonts w:ascii="Times New Roman" w:hAnsi="Times New Roman" w:cs="Times New Roman"/>
+        </w:rPr>
+      </w:pPr>
+      <w:r>
+        <w:rPr>
+          <w:rFonts w:ascii="Times New Roman" w:hAnsi="Times New Roman" w:cs="Times New Roman"/>
+        </w:rPr>
         <w:softHyphen/>
       </w:r>
     </w:p>
     <w:p>
       <w:pPr>
         <w:pStyle w:val="Estilo1"/>
-      </w:pPr>
-      <w:bookmarkStart w:id="7" w:name="_Toc495767398"/>
-      <w:bookmarkStart w:id="8" w:name="_Toc496045539"/>
-      <w:bookmarkStart w:id="9" w:name="_Toc494274891"/>
-      <w:r>
+        <w:rPr>
+          <w:rFonts w:ascii="Times New Roman" w:hAnsi="Times New Roman" w:cs="Times New Roman"/>
+          <w:color w:val="auto"/>
+        </w:rPr>
+      </w:pPr>
+      <w:bookmarkStart w:id="10" w:name="_Toc495767398"/>
+      <w:bookmarkStart w:id="11" w:name="_Toc496909215"/>
+      <w:bookmarkStart w:id="12" w:name="_Toc494274891"/>
+      <w:r>
+        <w:rPr>
+          <w:rFonts w:ascii="Times New Roman" w:hAnsi="Times New Roman" w:cs="Times New Roman"/>
+          <w:color w:val="auto"/>
+        </w:rPr>
+        <w:lastRenderedPageBreak/>
         <w:t>Constraints</w:t>
       </w:r>
-      <w:bookmarkEnd w:id="7"/>
-      <w:bookmarkEnd w:id="8"/>
+      <w:bookmarkEnd w:id="10"/>
+      <w:bookmarkEnd w:id="11"/>
     </w:p>
     <w:p>
       <w:pPr>
@@ -1975,12 +2268,14 @@
         </w:numPr>
         <w:spacing w:line="256" w:lineRule="auto"/>
         <w:rPr>
-          <w:sz w:val="28"/>
-          <w:lang w:val="en-GB"/>
-        </w:rPr>
-      </w:pPr>
-      <w:r>
-        <w:rPr>
+          <w:rFonts w:ascii="Times New Roman" w:hAnsi="Times New Roman" w:cs="Times New Roman"/>
+          <w:sz w:val="28"/>
+          <w:lang w:val="en-GB"/>
+        </w:rPr>
+      </w:pPr>
+      <w:r>
+        <w:rPr>
+          <w:rFonts w:ascii="Times New Roman" w:hAnsi="Times New Roman" w:cs="Times New Roman"/>
           <w:sz w:val="28"/>
           <w:lang w:val="en-GB"/>
         </w:rPr>
@@ -1996,12 +2291,14 @@
         </w:numPr>
         <w:spacing w:line="256" w:lineRule="auto"/>
         <w:rPr>
-          <w:sz w:val="28"/>
-          <w:lang w:val="en-GB"/>
-        </w:rPr>
-      </w:pPr>
-      <w:r>
-        <w:rPr>
+          <w:rFonts w:ascii="Times New Roman" w:hAnsi="Times New Roman" w:cs="Times New Roman"/>
+          <w:sz w:val="28"/>
+          <w:lang w:val="en-GB"/>
+        </w:rPr>
+      </w:pPr>
+      <w:r>
+        <w:rPr>
+          <w:rFonts w:ascii="Times New Roman" w:hAnsi="Times New Roman" w:cs="Times New Roman"/>
           <w:sz w:val="28"/>
           <w:lang w:val="en-GB"/>
         </w:rPr>
@@ -2017,12 +2314,14 @@
         </w:numPr>
         <w:spacing w:line="256" w:lineRule="auto"/>
         <w:rPr>
-          <w:sz w:val="28"/>
-          <w:lang w:val="en-GB"/>
-        </w:rPr>
-      </w:pPr>
-      <w:r>
-        <w:rPr>
+          <w:rFonts w:ascii="Times New Roman" w:hAnsi="Times New Roman" w:cs="Times New Roman"/>
+          <w:sz w:val="28"/>
+          <w:lang w:val="en-GB"/>
+        </w:rPr>
+      </w:pPr>
+      <w:r>
+        <w:rPr>
+          <w:rFonts w:ascii="Times New Roman" w:hAnsi="Times New Roman" w:cs="Times New Roman"/>
           <w:sz w:val="28"/>
           <w:lang w:val="en-GB"/>
         </w:rPr>
@@ -2034,6 +2333,7 @@
         <w:pStyle w:val="PargrafodaLista"/>
         <w:ind w:left="1440"/>
         <w:rPr>
+          <w:rFonts w:ascii="Times New Roman" w:hAnsi="Times New Roman" w:cs="Times New Roman"/>
           <w:sz w:val="28"/>
           <w:lang w:val="en-GB"/>
         </w:rPr>
@@ -2042,16 +2342,24 @@
     <w:p>
       <w:pPr>
         <w:pStyle w:val="Estilo1"/>
-      </w:pPr>
-      <w:bookmarkStart w:id="10" w:name="_Toc494274890"/>
-      <w:bookmarkStart w:id="11" w:name="_Toc495767399"/>
-      <w:bookmarkStart w:id="12" w:name="_Toc496045540"/>
-      <w:bookmarkEnd w:id="10"/>
-      <w:r>
+        <w:rPr>
+          <w:rFonts w:ascii="Times New Roman" w:hAnsi="Times New Roman" w:cs="Times New Roman"/>
+          <w:color w:val="auto"/>
+        </w:rPr>
+      </w:pPr>
+      <w:bookmarkStart w:id="13" w:name="_Toc494274890"/>
+      <w:bookmarkStart w:id="14" w:name="_Toc495767399"/>
+      <w:bookmarkStart w:id="15" w:name="_Toc496909216"/>
+      <w:bookmarkEnd w:id="13"/>
+      <w:r>
+        <w:rPr>
+          <w:rFonts w:ascii="Times New Roman" w:hAnsi="Times New Roman" w:cs="Times New Roman"/>
+          <w:color w:val="auto"/>
+        </w:rPr>
         <w:t>Technical Constraints</w:t>
       </w:r>
-      <w:bookmarkEnd w:id="11"/>
-      <w:bookmarkEnd w:id="12"/>
+      <w:bookmarkEnd w:id="14"/>
+      <w:bookmarkEnd w:id="15"/>
     </w:p>
     <w:p>
       <w:pPr>
@@ -2062,6 +2370,7 @@
         </w:numPr>
         <w:spacing w:line="256" w:lineRule="auto"/>
         <w:rPr>
+          <w:rFonts w:ascii="Times New Roman" w:hAnsi="Times New Roman" w:cs="Times New Roman"/>
           <w:sz w:val="28"/>
           <w:lang w:val="en-GB"/>
         </w:rPr>
@@ -2069,6 +2378,7 @@
       <w:proofErr w:type="spellStart"/>
       <w:r>
         <w:rPr>
+          <w:rFonts w:ascii="Times New Roman" w:hAnsi="Times New Roman" w:cs="Times New Roman"/>
           <w:sz w:val="28"/>
           <w:lang w:val="en-GB"/>
         </w:rPr>
@@ -2077,6 +2387,7 @@
       <w:proofErr w:type="spellEnd"/>
       <w:r>
         <w:rPr>
+          <w:rFonts w:ascii="Times New Roman" w:hAnsi="Times New Roman" w:cs="Times New Roman"/>
           <w:sz w:val="28"/>
           <w:lang w:val="en-GB"/>
         </w:rPr>
@@ -2091,10 +2402,14 @@
           <w:numId w:val="8"/>
         </w:numPr>
         <w:spacing w:line="256" w:lineRule="auto"/>
+        <w:rPr>
+          <w:rFonts w:ascii="Times New Roman" w:hAnsi="Times New Roman" w:cs="Times New Roman"/>
+        </w:rPr>
       </w:pPr>
       <w:proofErr w:type="spellStart"/>
       <w:r>
         <w:rPr>
+          <w:rFonts w:ascii="Times New Roman" w:hAnsi="Times New Roman" w:cs="Times New Roman"/>
           <w:sz w:val="28"/>
           <w:lang w:val="en-GB"/>
         </w:rPr>
@@ -2110,10 +2425,14 @@
           <w:numId w:val="8"/>
         </w:numPr>
         <w:spacing w:line="256" w:lineRule="auto"/>
+        <w:rPr>
+          <w:rFonts w:ascii="Times New Roman" w:hAnsi="Times New Roman" w:cs="Times New Roman"/>
+        </w:rPr>
       </w:pPr>
       <w:proofErr w:type="spellStart"/>
       <w:r>
         <w:rPr>
+          <w:rFonts w:ascii="Times New Roman" w:hAnsi="Times New Roman" w:cs="Times New Roman"/>
           <w:sz w:val="28"/>
           <w:lang w:val="en-GB"/>
         </w:rPr>
@@ -2129,9 +2448,13 @@
           <w:numId w:val="8"/>
         </w:numPr>
         <w:spacing w:line="256" w:lineRule="auto"/>
-      </w:pPr>
-      <w:r>
-        <w:rPr>
+        <w:rPr>
+          <w:rFonts w:ascii="Times New Roman" w:hAnsi="Times New Roman" w:cs="Times New Roman"/>
+        </w:rPr>
+      </w:pPr>
+      <w:r>
+        <w:rPr>
+          <w:rFonts w:ascii="Times New Roman" w:hAnsi="Times New Roman" w:cs="Times New Roman"/>
           <w:sz w:val="28"/>
           <w:lang w:val="en-GB"/>
         </w:rPr>
@@ -2146,9 +2469,13 @@
           <w:numId w:val="8"/>
         </w:numPr>
         <w:spacing w:line="256" w:lineRule="auto"/>
-      </w:pPr>
-      <w:r>
-        <w:rPr>
+        <w:rPr>
+          <w:rFonts w:ascii="Times New Roman" w:hAnsi="Times New Roman" w:cs="Times New Roman"/>
+        </w:rPr>
+      </w:pPr>
+      <w:r>
+        <w:rPr>
+          <w:rFonts w:ascii="Times New Roman" w:hAnsi="Times New Roman" w:cs="Times New Roman"/>
           <w:sz w:val="28"/>
           <w:lang w:val="en-GB"/>
         </w:rPr>
@@ -2158,15 +2485,23 @@
     <w:p>
       <w:pPr>
         <w:pStyle w:val="Estilo1"/>
-      </w:pPr>
-      <w:bookmarkStart w:id="13" w:name="_Toc495767400"/>
-      <w:bookmarkStart w:id="14" w:name="_Toc496045541"/>
-      <w:bookmarkEnd w:id="9"/>
-      <w:r>
+        <w:rPr>
+          <w:rFonts w:ascii="Times New Roman" w:hAnsi="Times New Roman" w:cs="Times New Roman"/>
+          <w:color w:val="auto"/>
+        </w:rPr>
+      </w:pPr>
+      <w:bookmarkStart w:id="16" w:name="_Toc495767400"/>
+      <w:bookmarkStart w:id="17" w:name="_Toc496909217"/>
+      <w:bookmarkEnd w:id="12"/>
+      <w:r>
+        <w:rPr>
+          <w:rFonts w:ascii="Times New Roman" w:hAnsi="Times New Roman" w:cs="Times New Roman"/>
+          <w:color w:val="auto"/>
+        </w:rPr>
         <w:t>Functional Requirements</w:t>
       </w:r>
-      <w:bookmarkEnd w:id="13"/>
-      <w:bookmarkEnd w:id="14"/>
+      <w:bookmarkEnd w:id="16"/>
+      <w:bookmarkEnd w:id="17"/>
     </w:p>
     <w:p>
       <w:pPr>
@@ -2177,12 +2512,14 @@
         </w:numPr>
         <w:spacing w:line="256" w:lineRule="auto"/>
         <w:rPr>
-          <w:sz w:val="28"/>
-          <w:lang w:val="en-GB"/>
-        </w:rPr>
-      </w:pPr>
-      <w:r>
-        <w:rPr>
+          <w:rFonts w:ascii="Times New Roman" w:hAnsi="Times New Roman" w:cs="Times New Roman"/>
+          <w:sz w:val="28"/>
+          <w:lang w:val="en-GB"/>
+        </w:rPr>
+      </w:pPr>
+      <w:r>
+        <w:rPr>
+          <w:rFonts w:ascii="Times New Roman" w:hAnsi="Times New Roman" w:cs="Times New Roman"/>
           <w:sz w:val="28"/>
           <w:lang w:val="en-GB"/>
         </w:rPr>
@@ -2198,12 +2535,14 @@
         </w:numPr>
         <w:spacing w:line="256" w:lineRule="auto"/>
         <w:rPr>
-          <w:sz w:val="28"/>
-          <w:lang w:val="en-GB"/>
-        </w:rPr>
-      </w:pPr>
-      <w:r>
-        <w:rPr>
+          <w:rFonts w:ascii="Times New Roman" w:hAnsi="Times New Roman" w:cs="Times New Roman"/>
+          <w:sz w:val="28"/>
+          <w:lang w:val="en-GB"/>
+        </w:rPr>
+      </w:pPr>
+      <w:r>
+        <w:rPr>
+          <w:rFonts w:ascii="Times New Roman" w:hAnsi="Times New Roman" w:cs="Times New Roman"/>
           <w:sz w:val="28"/>
           <w:lang w:val="en-GB"/>
         </w:rPr>
@@ -2219,12 +2558,14 @@
         </w:numPr>
         <w:spacing w:line="256" w:lineRule="auto"/>
         <w:rPr>
-          <w:sz w:val="28"/>
-          <w:lang w:val="en-GB"/>
-        </w:rPr>
-      </w:pPr>
-      <w:r>
-        <w:rPr>
+          <w:rFonts w:ascii="Times New Roman" w:hAnsi="Times New Roman" w:cs="Times New Roman"/>
+          <w:sz w:val="28"/>
+          <w:lang w:val="en-GB"/>
+        </w:rPr>
+      </w:pPr>
+      <w:r>
+        <w:rPr>
+          <w:rFonts w:ascii="Times New Roman" w:hAnsi="Times New Roman" w:cs="Times New Roman"/>
           <w:sz w:val="28"/>
           <w:lang w:val="en-GB"/>
         </w:rPr>
@@ -2240,12 +2581,14 @@
         </w:numPr>
         <w:spacing w:line="256" w:lineRule="auto"/>
         <w:rPr>
-          <w:sz w:val="28"/>
-          <w:lang w:val="en-GB"/>
-        </w:rPr>
-      </w:pPr>
-      <w:r>
-        <w:rPr>
+          <w:rFonts w:ascii="Times New Roman" w:hAnsi="Times New Roman" w:cs="Times New Roman"/>
+          <w:sz w:val="28"/>
+          <w:lang w:val="en-GB"/>
+        </w:rPr>
+      </w:pPr>
+      <w:r>
+        <w:rPr>
+          <w:rFonts w:ascii="Times New Roman" w:hAnsi="Times New Roman" w:cs="Times New Roman"/>
           <w:sz w:val="28"/>
           <w:lang w:val="en-GB"/>
         </w:rPr>
@@ -2260,9 +2603,13 @@
           <w:numId w:val="9"/>
         </w:numPr>
         <w:spacing w:line="256" w:lineRule="auto"/>
-      </w:pPr>
-      <w:r>
-        <w:rPr>
+        <w:rPr>
+          <w:rFonts w:ascii="Times New Roman" w:hAnsi="Times New Roman" w:cs="Times New Roman"/>
+        </w:rPr>
+      </w:pPr>
+      <w:r>
+        <w:rPr>
+          <w:rFonts w:ascii="Times New Roman" w:hAnsi="Times New Roman" w:cs="Times New Roman"/>
           <w:sz w:val="28"/>
           <w:lang w:val="en-GB"/>
         </w:rPr>
@@ -2274,6 +2621,7 @@
         <w:pStyle w:val="PargrafodaLista"/>
         <w:ind w:left="1440"/>
         <w:rPr>
+          <w:rFonts w:ascii="Times New Roman" w:hAnsi="Times New Roman" w:cs="Times New Roman"/>
           <w:sz w:val="28"/>
           <w:lang w:val="en-GB"/>
         </w:rPr>
@@ -2282,17 +2630,24 @@
     <w:p>
       <w:pPr>
         <w:pStyle w:val="Estilo1"/>
-      </w:pPr>
-      <w:bookmarkStart w:id="15" w:name="_Toc494274892"/>
-      <w:bookmarkStart w:id="16" w:name="_Toc495767401"/>
-      <w:bookmarkStart w:id="17" w:name="_Toc496045542"/>
-      <w:bookmarkEnd w:id="15"/>
-      <w:r>
-        <w:lastRenderedPageBreak/>
+        <w:rPr>
+          <w:rFonts w:ascii="Times New Roman" w:hAnsi="Times New Roman" w:cs="Times New Roman"/>
+          <w:color w:val="auto"/>
+        </w:rPr>
+      </w:pPr>
+      <w:bookmarkStart w:id="18" w:name="_Toc494274892"/>
+      <w:bookmarkStart w:id="19" w:name="_Toc495767401"/>
+      <w:bookmarkStart w:id="20" w:name="_Toc496909218"/>
+      <w:bookmarkEnd w:id="18"/>
+      <w:r>
+        <w:rPr>
+          <w:rFonts w:ascii="Times New Roman" w:hAnsi="Times New Roman" w:cs="Times New Roman"/>
+          <w:color w:val="auto"/>
+        </w:rPr>
         <w:t>Non-Functional Requirements</w:t>
       </w:r>
-      <w:bookmarkEnd w:id="16"/>
-      <w:bookmarkEnd w:id="17"/>
+      <w:bookmarkEnd w:id="19"/>
+      <w:bookmarkEnd w:id="20"/>
     </w:p>
     <w:p>
       <w:pPr>
@@ -2303,12 +2658,14 @@
         </w:numPr>
         <w:spacing w:line="256" w:lineRule="auto"/>
         <w:rPr>
-          <w:sz w:val="28"/>
-          <w:lang w:val="en-GB"/>
-        </w:rPr>
-      </w:pPr>
-      <w:r>
-        <w:rPr>
+          <w:rFonts w:ascii="Times New Roman" w:hAnsi="Times New Roman" w:cs="Times New Roman"/>
+          <w:sz w:val="28"/>
+          <w:lang w:val="en-GB"/>
+        </w:rPr>
+      </w:pPr>
+      <w:r>
+        <w:rPr>
+          <w:rFonts w:ascii="Times New Roman" w:hAnsi="Times New Roman" w:cs="Times New Roman"/>
           <w:sz w:val="28"/>
           <w:lang w:val="en-GB"/>
         </w:rPr>
@@ -2324,12 +2681,14 @@
         </w:numPr>
         <w:spacing w:line="256" w:lineRule="auto"/>
         <w:rPr>
-          <w:sz w:val="28"/>
-          <w:lang w:val="en-GB"/>
-        </w:rPr>
-      </w:pPr>
-      <w:r>
-        <w:rPr>
+          <w:rFonts w:ascii="Times New Roman" w:hAnsi="Times New Roman" w:cs="Times New Roman"/>
+          <w:sz w:val="28"/>
+          <w:lang w:val="en-GB"/>
+        </w:rPr>
+      </w:pPr>
+      <w:r>
+        <w:rPr>
+          <w:rFonts w:ascii="Times New Roman" w:hAnsi="Times New Roman" w:cs="Times New Roman"/>
           <w:sz w:val="28"/>
           <w:lang w:val="en-GB"/>
         </w:rPr>
@@ -2345,6 +2704,7 @@
         </w:numPr>
         <w:spacing w:line="256" w:lineRule="auto"/>
         <w:rPr>
+          <w:rFonts w:ascii="Times New Roman" w:hAnsi="Times New Roman" w:cs="Times New Roman"/>
           <w:sz w:val="28"/>
           <w:lang w:val="en-GB"/>
         </w:rPr>
@@ -2352,6 +2712,7 @@
       <w:proofErr w:type="spellStart"/>
       <w:r>
         <w:rPr>
+          <w:rFonts w:ascii="Times New Roman" w:hAnsi="Times New Roman" w:cs="Times New Roman"/>
           <w:sz w:val="28"/>
           <w:lang w:val="en-GB"/>
         </w:rPr>
@@ -2368,12 +2729,14 @@
         </w:numPr>
         <w:spacing w:line="256" w:lineRule="auto"/>
         <w:rPr>
-          <w:sz w:val="28"/>
-          <w:lang w:val="en-GB"/>
-        </w:rPr>
-      </w:pPr>
-      <w:r>
-        <w:rPr>
+          <w:rFonts w:ascii="Times New Roman" w:hAnsi="Times New Roman" w:cs="Times New Roman"/>
+          <w:sz w:val="28"/>
+          <w:lang w:val="en-GB"/>
+        </w:rPr>
+      </w:pPr>
+      <w:r>
+        <w:rPr>
+          <w:rFonts w:ascii="Times New Roman" w:hAnsi="Times New Roman" w:cs="Times New Roman"/>
           <w:sz w:val="28"/>
           <w:lang w:val="en-GB"/>
         </w:rPr>
@@ -2389,12 +2752,14 @@
         </w:numPr>
         <w:spacing w:line="256" w:lineRule="auto"/>
         <w:rPr>
-          <w:sz w:val="28"/>
-          <w:lang w:val="en-GB"/>
-        </w:rPr>
-      </w:pPr>
-      <w:r>
-        <w:rPr>
+          <w:rFonts w:ascii="Times New Roman" w:hAnsi="Times New Roman" w:cs="Times New Roman"/>
+          <w:sz w:val="28"/>
+          <w:lang w:val="en-GB"/>
+        </w:rPr>
+      </w:pPr>
+      <w:r>
+        <w:rPr>
+          <w:rFonts w:ascii="Times New Roman" w:hAnsi="Times New Roman" w:cs="Times New Roman"/>
           <w:sz w:val="28"/>
           <w:lang w:val="en-GB"/>
         </w:rPr>
@@ -2403,20 +2768,53 @@
     </w:p>
     <w:p>
       <w:pPr>
+        <w:rPr>
+          <w:rFonts w:ascii="Times New Roman" w:eastAsiaTheme="majorEastAsia" w:hAnsi="Times New Roman" w:cs="Times New Roman"/>
+          <w:sz w:val="44"/>
+          <w:szCs w:val="32"/>
+          <w:lang w:val="en-GB"/>
+        </w:rPr>
+      </w:pPr>
+      <w:bookmarkStart w:id="21" w:name="_Hlk496042797"/>
+      <w:r>
+        <w:rPr>
+          <w:rFonts w:ascii="Times New Roman" w:hAnsi="Times New Roman" w:cs="Times New Roman"/>
+        </w:rPr>
+        <w:br w:type="page"/>
+      </w:r>
+    </w:p>
+    <w:p>
+      <w:pPr>
         <w:pStyle w:val="Estilo1"/>
-      </w:pPr>
-      <w:bookmarkStart w:id="18" w:name="_Toc496045543"/>
-      <w:bookmarkStart w:id="19" w:name="_Hlk496042797"/>
-      <w:r>
+        <w:rPr>
+          <w:rFonts w:ascii="Times New Roman" w:hAnsi="Times New Roman" w:cs="Times New Roman"/>
+          <w:color w:val="auto"/>
+        </w:rPr>
+      </w:pPr>
+      <w:bookmarkStart w:id="22" w:name="_Toc496909219"/>
+      <w:r>
+        <w:rPr>
+          <w:rFonts w:ascii="Times New Roman" w:hAnsi="Times New Roman" w:cs="Times New Roman"/>
+          <w:color w:val="auto"/>
+        </w:rPr>
+        <w:lastRenderedPageBreak/>
         <w:t xml:space="preserve">Hardware </w:t>
       </w:r>
       <w:r>
+        <w:rPr>
+          <w:rFonts w:ascii="Times New Roman" w:hAnsi="Times New Roman" w:cs="Times New Roman"/>
+          <w:color w:val="auto"/>
+        </w:rPr>
         <w:t>S</w:t>
       </w:r>
       <w:r>
+        <w:rPr>
+          <w:rFonts w:ascii="Times New Roman" w:hAnsi="Times New Roman" w:cs="Times New Roman"/>
+          <w:color w:val="auto"/>
+        </w:rPr>
         <w:t>pecifications</w:t>
       </w:r>
-      <w:bookmarkEnd w:id="18"/>
+      <w:bookmarkEnd w:id="22"/>
     </w:p>
     <w:p>
       <w:pPr>
@@ -2426,12 +2824,14 @@
           <w:numId w:val="4"/>
         </w:numPr>
         <w:rPr>
-          <w:sz w:val="28"/>
-          <w:lang w:val="en-GB"/>
-        </w:rPr>
-      </w:pPr>
-      <w:r>
-        <w:rPr>
+          <w:rFonts w:ascii="Times New Roman" w:hAnsi="Times New Roman" w:cs="Times New Roman"/>
+          <w:sz w:val="28"/>
+          <w:lang w:val="en-GB"/>
+        </w:rPr>
+      </w:pPr>
+      <w:r>
+        <w:rPr>
+          <w:rFonts w:ascii="Times New Roman" w:hAnsi="Times New Roman" w:cs="Times New Roman"/>
           <w:sz w:val="28"/>
           <w:lang w:val="en-GB"/>
         </w:rPr>
@@ -2446,12 +2846,14 @@
           <w:numId w:val="4"/>
         </w:numPr>
         <w:rPr>
-          <w:sz w:val="28"/>
-          <w:lang w:val="en-GB"/>
-        </w:rPr>
-      </w:pPr>
-      <w:r>
-        <w:rPr>
+          <w:rFonts w:ascii="Times New Roman" w:hAnsi="Times New Roman" w:cs="Times New Roman"/>
+          <w:sz w:val="28"/>
+          <w:lang w:val="en-GB"/>
+        </w:rPr>
+      </w:pPr>
+      <w:r>
+        <w:rPr>
+          <w:rFonts w:ascii="Times New Roman" w:hAnsi="Times New Roman" w:cs="Times New Roman"/>
           <w:sz w:val="28"/>
           <w:lang w:val="en-GB"/>
         </w:rPr>
@@ -2459,6 +2861,7 @@
       </w:r>
       <w:r>
         <w:rPr>
+          <w:rFonts w:ascii="Times New Roman" w:hAnsi="Times New Roman" w:cs="Times New Roman"/>
           <w:sz w:val="28"/>
           <w:lang w:val="en-GB"/>
         </w:rPr>
@@ -2467,6 +2870,7 @@
       <w:proofErr w:type="gramStart"/>
       <w:r>
         <w:rPr>
+          <w:rFonts w:ascii="Times New Roman" w:hAnsi="Times New Roman" w:cs="Times New Roman"/>
           <w:sz w:val="28"/>
           <w:lang w:val="en-GB"/>
         </w:rPr>
@@ -2475,6 +2879,7 @@
       <w:proofErr w:type="gramEnd"/>
       <w:r>
         <w:rPr>
+          <w:rFonts w:ascii="Times New Roman" w:hAnsi="Times New Roman" w:cs="Times New Roman"/>
           <w:sz w:val="28"/>
           <w:lang w:val="en-GB"/>
         </w:rPr>
@@ -2489,12 +2894,14 @@
           <w:numId w:val="4"/>
         </w:numPr>
         <w:rPr>
-          <w:sz w:val="28"/>
-          <w:lang w:val="en-GB"/>
-        </w:rPr>
-      </w:pPr>
-      <w:r>
-        <w:rPr>
+          <w:rFonts w:ascii="Times New Roman" w:hAnsi="Times New Roman" w:cs="Times New Roman"/>
+          <w:sz w:val="28"/>
+          <w:lang w:val="en-GB"/>
+        </w:rPr>
+      </w:pPr>
+      <w:r>
+        <w:rPr>
+          <w:rFonts w:ascii="Times New Roman" w:hAnsi="Times New Roman" w:cs="Times New Roman"/>
           <w:sz w:val="28"/>
           <w:lang w:val="en-GB"/>
         </w:rPr>
@@ -2509,12 +2916,14 @@
           <w:numId w:val="4"/>
         </w:numPr>
         <w:rPr>
-          <w:sz w:val="28"/>
-          <w:lang w:val="en-GB"/>
-        </w:rPr>
-      </w:pPr>
-      <w:r>
-        <w:rPr>
+          <w:rFonts w:ascii="Times New Roman" w:hAnsi="Times New Roman" w:cs="Times New Roman"/>
+          <w:sz w:val="28"/>
+          <w:lang w:val="en-GB"/>
+        </w:rPr>
+      </w:pPr>
+      <w:r>
+        <w:rPr>
+          <w:rFonts w:ascii="Times New Roman" w:hAnsi="Times New Roman" w:cs="Times New Roman"/>
           <w:sz w:val="28"/>
           <w:lang w:val="en-GB"/>
         </w:rPr>
@@ -2529,12 +2938,14 @@
           <w:numId w:val="4"/>
         </w:numPr>
         <w:rPr>
-          <w:sz w:val="28"/>
-          <w:lang w:val="en-GB"/>
-        </w:rPr>
-      </w:pPr>
-      <w:r>
-        <w:rPr>
+          <w:rFonts w:ascii="Times New Roman" w:hAnsi="Times New Roman" w:cs="Times New Roman"/>
+          <w:sz w:val="28"/>
+          <w:lang w:val="en-GB"/>
+        </w:rPr>
+      </w:pPr>
+      <w:r>
+        <w:rPr>
+          <w:rFonts w:ascii="Times New Roman" w:hAnsi="Times New Roman" w:cs="Times New Roman"/>
           <w:sz w:val="28"/>
           <w:lang w:val="en-GB"/>
         </w:rPr>
@@ -2549,12 +2960,14 @@
           <w:numId w:val="4"/>
         </w:numPr>
         <w:rPr>
-          <w:sz w:val="28"/>
-          <w:lang w:val="en-GB"/>
-        </w:rPr>
-      </w:pPr>
-      <w:r>
-        <w:rPr>
+          <w:rFonts w:ascii="Times New Roman" w:hAnsi="Times New Roman" w:cs="Times New Roman"/>
+          <w:sz w:val="28"/>
+          <w:lang w:val="en-GB"/>
+        </w:rPr>
+      </w:pPr>
+      <w:r>
+        <w:rPr>
+          <w:rFonts w:ascii="Times New Roman" w:hAnsi="Times New Roman" w:cs="Times New Roman"/>
           <w:sz w:val="28"/>
           <w:lang w:val="en-GB"/>
         </w:rPr>
@@ -2569,12 +2982,14 @@
           <w:numId w:val="4"/>
         </w:numPr>
         <w:rPr>
-          <w:sz w:val="28"/>
-          <w:lang w:val="en-GB"/>
-        </w:rPr>
-      </w:pPr>
-      <w:r>
-        <w:rPr>
+          <w:rFonts w:ascii="Times New Roman" w:hAnsi="Times New Roman" w:cs="Times New Roman"/>
+          <w:sz w:val="28"/>
+          <w:lang w:val="en-GB"/>
+        </w:rPr>
+      </w:pPr>
+      <w:r>
+        <w:rPr>
+          <w:rFonts w:ascii="Times New Roman" w:hAnsi="Times New Roman" w:cs="Times New Roman"/>
           <w:sz w:val="28"/>
           <w:lang w:val="en-GB"/>
         </w:rPr>
@@ -2589,12 +3004,14 @@
           <w:numId w:val="4"/>
         </w:numPr>
         <w:rPr>
-          <w:sz w:val="28"/>
-          <w:lang w:val="en-GB"/>
-        </w:rPr>
-      </w:pPr>
-      <w:r>
-        <w:rPr>
+          <w:rFonts w:ascii="Times New Roman" w:hAnsi="Times New Roman" w:cs="Times New Roman"/>
+          <w:sz w:val="28"/>
+          <w:lang w:val="en-GB"/>
+        </w:rPr>
+      </w:pPr>
+      <w:r>
+        <w:rPr>
+          <w:rFonts w:ascii="Times New Roman" w:hAnsi="Times New Roman" w:cs="Times New Roman"/>
           <w:sz w:val="28"/>
           <w:lang w:val="en-GB"/>
         </w:rPr>
@@ -2609,12 +3026,14 @@
           <w:numId w:val="4"/>
         </w:numPr>
         <w:rPr>
-          <w:sz w:val="28"/>
-          <w:lang w:val="en-GB"/>
-        </w:rPr>
-      </w:pPr>
-      <w:r>
-        <w:rPr>
+          <w:rFonts w:ascii="Times New Roman" w:hAnsi="Times New Roman" w:cs="Times New Roman"/>
+          <w:sz w:val="28"/>
+          <w:lang w:val="en-GB"/>
+        </w:rPr>
+      </w:pPr>
+      <w:r>
+        <w:rPr>
+          <w:rFonts w:ascii="Times New Roman" w:hAnsi="Times New Roman" w:cs="Times New Roman"/>
           <w:sz w:val="28"/>
           <w:lang w:val="en-GB"/>
         </w:rPr>
@@ -2629,12 +3048,14 @@
           <w:numId w:val="4"/>
         </w:numPr>
         <w:rPr>
-          <w:sz w:val="28"/>
-          <w:lang w:val="en-GB"/>
-        </w:rPr>
-      </w:pPr>
-      <w:r>
-        <w:rPr>
+          <w:rFonts w:ascii="Times New Roman" w:hAnsi="Times New Roman" w:cs="Times New Roman"/>
+          <w:sz w:val="28"/>
+          <w:lang w:val="en-GB"/>
+        </w:rPr>
+      </w:pPr>
+      <w:r>
+        <w:rPr>
+          <w:rFonts w:ascii="Times New Roman" w:hAnsi="Times New Roman" w:cs="Times New Roman"/>
           <w:sz w:val="28"/>
           <w:lang w:val="en-GB"/>
         </w:rPr>
@@ -2649,12 +3070,14 @@
           <w:numId w:val="4"/>
         </w:numPr>
         <w:rPr>
-          <w:sz w:val="28"/>
-          <w:lang w:val="en-GB"/>
-        </w:rPr>
-      </w:pPr>
-      <w:r>
-        <w:rPr>
+          <w:rFonts w:ascii="Times New Roman" w:hAnsi="Times New Roman" w:cs="Times New Roman"/>
+          <w:sz w:val="28"/>
+          <w:lang w:val="en-GB"/>
+        </w:rPr>
+      </w:pPr>
+      <w:r>
+        <w:rPr>
+          <w:rFonts w:ascii="Times New Roman" w:hAnsi="Times New Roman" w:cs="Times New Roman"/>
           <w:sz w:val="28"/>
           <w:lang w:val="en-GB"/>
         </w:rPr>
@@ -2662,6 +3085,7 @@
       </w:r>
       <w:r>
         <w:rPr>
+          <w:rFonts w:ascii="Times New Roman" w:hAnsi="Times New Roman" w:cs="Times New Roman"/>
           <w:sz w:val="28"/>
           <w:lang w:val="en-GB"/>
         </w:rPr>
@@ -2677,12 +3101,14 @@
         </w:numPr>
         <w:spacing w:line="256" w:lineRule="auto"/>
         <w:rPr>
-          <w:sz w:val="28"/>
-          <w:lang w:val="en-GB"/>
-        </w:rPr>
-      </w:pPr>
-      <w:r>
-        <w:rPr>
+          <w:rFonts w:ascii="Times New Roman" w:hAnsi="Times New Roman" w:cs="Times New Roman"/>
+          <w:sz w:val="28"/>
+          <w:lang w:val="en-GB"/>
+        </w:rPr>
+      </w:pPr>
+      <w:r>
+        <w:rPr>
+          <w:rFonts w:ascii="Times New Roman" w:hAnsi="Times New Roman" w:cs="Times New Roman"/>
           <w:sz w:val="28"/>
           <w:lang w:val="en-GB"/>
         </w:rPr>
@@ -2698,12 +3124,14 @@
         </w:numPr>
         <w:spacing w:line="256" w:lineRule="auto"/>
         <w:rPr>
-          <w:sz w:val="28"/>
-          <w:lang w:val="en-GB"/>
-        </w:rPr>
-      </w:pPr>
-      <w:r>
-        <w:rPr>
+          <w:rFonts w:ascii="Times New Roman" w:hAnsi="Times New Roman" w:cs="Times New Roman"/>
+          <w:sz w:val="28"/>
+          <w:lang w:val="en-GB"/>
+        </w:rPr>
+      </w:pPr>
+      <w:r>
+        <w:rPr>
+          <w:rFonts w:ascii="Times New Roman" w:hAnsi="Times New Roman" w:cs="Times New Roman"/>
           <w:sz w:val="28"/>
           <w:lang w:val="en-GB"/>
         </w:rPr>
@@ -2719,12 +3147,14 @@
         </w:numPr>
         <w:spacing w:line="256" w:lineRule="auto"/>
         <w:rPr>
-          <w:sz w:val="28"/>
-          <w:lang w:val="en-GB"/>
-        </w:rPr>
-      </w:pPr>
-      <w:r>
-        <w:rPr>
+          <w:rFonts w:ascii="Times New Roman" w:hAnsi="Times New Roman" w:cs="Times New Roman"/>
+          <w:sz w:val="28"/>
+          <w:lang w:val="en-GB"/>
+        </w:rPr>
+      </w:pPr>
+      <w:r>
+        <w:rPr>
+          <w:rFonts w:ascii="Times New Roman" w:hAnsi="Times New Roman" w:cs="Times New Roman"/>
           <w:sz w:val="28"/>
           <w:lang w:val="en-GB"/>
         </w:rPr>
@@ -2739,12 +3169,14 @@
           <w:numId w:val="4"/>
         </w:numPr>
         <w:rPr>
-          <w:sz w:val="28"/>
-          <w:lang w:val="en-GB"/>
-        </w:rPr>
-      </w:pPr>
-      <w:r>
-        <w:rPr>
+          <w:rFonts w:ascii="Times New Roman" w:hAnsi="Times New Roman" w:cs="Times New Roman"/>
+          <w:sz w:val="28"/>
+          <w:lang w:val="en-GB"/>
+        </w:rPr>
+      </w:pPr>
+      <w:r>
+        <w:rPr>
+          <w:rFonts w:ascii="Times New Roman" w:hAnsi="Times New Roman" w:cs="Times New Roman"/>
           <w:sz w:val="28"/>
           <w:lang w:val="en-GB"/>
         </w:rPr>
@@ -2759,12 +3191,14 @@
           <w:numId w:val="4"/>
         </w:numPr>
         <w:rPr>
-          <w:sz w:val="28"/>
-          <w:lang w:val="en-GB"/>
-        </w:rPr>
-      </w:pPr>
-      <w:r>
-        <w:rPr>
+          <w:rFonts w:ascii="Times New Roman" w:hAnsi="Times New Roman" w:cs="Times New Roman"/>
+          <w:sz w:val="28"/>
+          <w:lang w:val="en-GB"/>
+        </w:rPr>
+      </w:pPr>
+      <w:r>
+        <w:rPr>
+          <w:rFonts w:ascii="Times New Roman" w:hAnsi="Times New Roman" w:cs="Times New Roman"/>
           <w:sz w:val="28"/>
           <w:lang w:val="en-GB"/>
         </w:rPr>
@@ -2779,12 +3213,14 @@
           <w:numId w:val="4"/>
         </w:numPr>
         <w:rPr>
-          <w:sz w:val="28"/>
-          <w:lang w:val="en-GB"/>
-        </w:rPr>
-      </w:pPr>
-      <w:r>
-        <w:rPr>
+          <w:rFonts w:ascii="Times New Roman" w:hAnsi="Times New Roman" w:cs="Times New Roman"/>
+          <w:sz w:val="28"/>
+          <w:lang w:val="en-GB"/>
+        </w:rPr>
+      </w:pPr>
+      <w:r>
+        <w:rPr>
+          <w:rFonts w:ascii="Times New Roman" w:hAnsi="Times New Roman" w:cs="Times New Roman"/>
           <w:sz w:val="28"/>
           <w:lang w:val="en-GB"/>
         </w:rPr>
@@ -2799,12 +3235,14 @@
           <w:numId w:val="4"/>
         </w:numPr>
         <w:rPr>
-          <w:sz w:val="28"/>
-          <w:lang w:val="en-GB"/>
-        </w:rPr>
-      </w:pPr>
-      <w:r>
-        <w:rPr>
+          <w:rFonts w:ascii="Times New Roman" w:hAnsi="Times New Roman" w:cs="Times New Roman"/>
+          <w:sz w:val="28"/>
+          <w:lang w:val="en-GB"/>
+        </w:rPr>
+      </w:pPr>
+      <w:r>
+        <w:rPr>
+          <w:rFonts w:ascii="Times New Roman" w:hAnsi="Times New Roman" w:cs="Times New Roman"/>
           <w:sz w:val="28"/>
           <w:lang w:val="en-GB"/>
         </w:rPr>
@@ -2819,12 +3257,14 @@
           <w:numId w:val="4"/>
         </w:numPr>
         <w:rPr>
-          <w:sz w:val="28"/>
-          <w:lang w:val="en-GB"/>
-        </w:rPr>
-      </w:pPr>
-      <w:r>
-        <w:rPr>
+          <w:rFonts w:ascii="Times New Roman" w:hAnsi="Times New Roman" w:cs="Times New Roman"/>
+          <w:sz w:val="28"/>
+          <w:lang w:val="en-GB"/>
+        </w:rPr>
+      </w:pPr>
+      <w:r>
+        <w:rPr>
+          <w:rFonts w:ascii="Times New Roman" w:hAnsi="Times New Roman" w:cs="Times New Roman"/>
           <w:sz w:val="28"/>
           <w:lang w:val="en-GB"/>
         </w:rPr>
@@ -2839,12 +3279,14 @@
           <w:numId w:val="4"/>
         </w:numPr>
         <w:rPr>
-          <w:sz w:val="28"/>
-          <w:lang w:val="en-GB"/>
-        </w:rPr>
-      </w:pPr>
-      <w:r>
-        <w:rPr>
+          <w:rFonts w:ascii="Times New Roman" w:hAnsi="Times New Roman" w:cs="Times New Roman"/>
+          <w:sz w:val="28"/>
+          <w:lang w:val="en-GB"/>
+        </w:rPr>
+      </w:pPr>
+      <w:r>
+        <w:rPr>
+          <w:rFonts w:ascii="Times New Roman" w:hAnsi="Times New Roman" w:cs="Times New Roman"/>
           <w:sz w:val="28"/>
           <w:lang w:val="en-GB"/>
         </w:rPr>
@@ -2859,12 +3301,14 @@
           <w:numId w:val="4"/>
         </w:numPr>
         <w:rPr>
-          <w:sz w:val="28"/>
-          <w:lang w:val="en-GB"/>
-        </w:rPr>
-      </w:pPr>
-      <w:r>
-        <w:rPr>
+          <w:rFonts w:ascii="Times New Roman" w:hAnsi="Times New Roman" w:cs="Times New Roman"/>
+          <w:sz w:val="28"/>
+          <w:lang w:val="en-GB"/>
+        </w:rPr>
+      </w:pPr>
+      <w:r>
+        <w:rPr>
+          <w:rFonts w:ascii="Times New Roman" w:hAnsi="Times New Roman" w:cs="Times New Roman"/>
           <w:sz w:val="28"/>
           <w:lang w:val="en-GB"/>
         </w:rPr>
@@ -2879,12 +3323,14 @@
           <w:numId w:val="4"/>
         </w:numPr>
         <w:rPr>
-          <w:sz w:val="28"/>
-          <w:lang w:val="en-GB"/>
-        </w:rPr>
-      </w:pPr>
-      <w:r>
-        <w:rPr>
+          <w:rFonts w:ascii="Times New Roman" w:hAnsi="Times New Roman" w:cs="Times New Roman"/>
+          <w:sz w:val="28"/>
+          <w:lang w:val="en-GB"/>
+        </w:rPr>
+      </w:pPr>
+      <w:r>
+        <w:rPr>
+          <w:rFonts w:ascii="Times New Roman" w:hAnsi="Times New Roman" w:cs="Times New Roman"/>
           <w:sz w:val="28"/>
           <w:lang w:val="en-GB"/>
         </w:rPr>
@@ -2894,15 +3340,27 @@
     <w:p>
       <w:pPr>
         <w:pStyle w:val="Estilo1"/>
-      </w:pPr>
-      <w:bookmarkStart w:id="20" w:name="_Toc496045544"/>
-      <w:r>
+        <w:rPr>
+          <w:rFonts w:ascii="Times New Roman" w:hAnsi="Times New Roman" w:cs="Times New Roman"/>
+          <w:color w:val="auto"/>
+        </w:rPr>
+      </w:pPr>
+      <w:bookmarkStart w:id="23" w:name="_Toc496909220"/>
+      <w:r>
+        <w:rPr>
+          <w:rFonts w:ascii="Times New Roman" w:hAnsi="Times New Roman" w:cs="Times New Roman"/>
+          <w:color w:val="auto"/>
+        </w:rPr>
         <w:t>Software</w:t>
       </w:r>
       <w:r>
+        <w:rPr>
+          <w:rFonts w:ascii="Times New Roman" w:hAnsi="Times New Roman" w:cs="Times New Roman"/>
+          <w:color w:val="auto"/>
+        </w:rPr>
         <w:t xml:space="preserve"> Specifications</w:t>
       </w:r>
-      <w:bookmarkEnd w:id="20"/>
+      <w:bookmarkEnd w:id="23"/>
     </w:p>
     <w:p>
       <w:pPr>
@@ -2913,12 +3371,14 @@
         </w:numPr>
         <w:spacing w:line="256" w:lineRule="auto"/>
         <w:rPr>
-          <w:sz w:val="28"/>
-          <w:lang w:val="en-GB"/>
-        </w:rPr>
-      </w:pPr>
-      <w:r>
-        <w:rPr>
+          <w:rFonts w:ascii="Times New Roman" w:hAnsi="Times New Roman" w:cs="Times New Roman"/>
+          <w:sz w:val="28"/>
+          <w:lang w:val="en-GB"/>
+        </w:rPr>
+      </w:pPr>
+      <w:r>
+        <w:rPr>
+          <w:rFonts w:ascii="Times New Roman" w:hAnsi="Times New Roman" w:cs="Times New Roman"/>
           <w:sz w:val="28"/>
           <w:lang w:val="en-GB"/>
         </w:rPr>
@@ -2934,12 +3394,14 @@
         </w:numPr>
         <w:spacing w:line="256" w:lineRule="auto"/>
         <w:rPr>
-          <w:sz w:val="28"/>
-          <w:lang w:val="en-GB"/>
-        </w:rPr>
-      </w:pPr>
-      <w:r>
-        <w:rPr>
+          <w:rFonts w:ascii="Times New Roman" w:hAnsi="Times New Roman" w:cs="Times New Roman"/>
+          <w:sz w:val="28"/>
+          <w:lang w:val="en-GB"/>
+        </w:rPr>
+      </w:pPr>
+      <w:r>
+        <w:rPr>
+          <w:rFonts w:ascii="Times New Roman" w:hAnsi="Times New Roman" w:cs="Times New Roman"/>
           <w:sz w:val="28"/>
           <w:lang w:val="en-GB"/>
         </w:rPr>
@@ -2955,6 +3417,7 @@
         </w:numPr>
         <w:spacing w:line="256" w:lineRule="auto"/>
         <w:rPr>
+          <w:rFonts w:ascii="Times New Roman" w:hAnsi="Times New Roman" w:cs="Times New Roman"/>
           <w:sz w:val="28"/>
           <w:lang w:val="en-GB"/>
         </w:rPr>
@@ -2962,6 +3425,7 @@
       <w:proofErr w:type="spellStart"/>
       <w:r>
         <w:rPr>
+          <w:rFonts w:ascii="Times New Roman" w:hAnsi="Times New Roman" w:cs="Times New Roman"/>
           <w:sz w:val="28"/>
           <w:lang w:val="en-GB"/>
         </w:rPr>
@@ -2969,22 +3433,47 @@
       </w:r>
       <w:proofErr w:type="spellEnd"/>
     </w:p>
+    <w:bookmarkEnd w:id="21"/>
+    <w:p>
+      <w:pPr>
+        <w:rPr>
+          <w:rFonts w:ascii="Times New Roman" w:eastAsiaTheme="majorEastAsia" w:hAnsi="Times New Roman" w:cs="Times New Roman"/>
+          <w:sz w:val="44"/>
+          <w:szCs w:val="32"/>
+          <w:lang w:val="en-GB"/>
+        </w:rPr>
+      </w:pPr>
+      <w:r>
+        <w:rPr>
+          <w:rFonts w:ascii="Times New Roman" w:hAnsi="Times New Roman" w:cs="Times New Roman"/>
+        </w:rPr>
+        <w:br w:type="page"/>
+      </w:r>
+    </w:p>
     <w:p>
       <w:pPr>
         <w:pStyle w:val="Estilo1"/>
-      </w:pPr>
-      <w:bookmarkStart w:id="21" w:name="_Toc496045545"/>
-      <w:bookmarkEnd w:id="19"/>
-      <w:r>
+        <w:rPr>
+          <w:rFonts w:ascii="Times New Roman" w:hAnsi="Times New Roman" w:cs="Times New Roman"/>
+          <w:color w:val="auto"/>
+        </w:rPr>
+      </w:pPr>
+      <w:bookmarkStart w:id="24" w:name="_Toc496909221"/>
+      <w:r>
+        <w:rPr>
+          <w:rFonts w:ascii="Times New Roman" w:hAnsi="Times New Roman" w:cs="Times New Roman"/>
+          <w:color w:val="auto"/>
+        </w:rPr>
         <w:lastRenderedPageBreak/>
         <w:t>System Overview</w:t>
       </w:r>
-      <w:bookmarkEnd w:id="21"/>
+      <w:bookmarkEnd w:id="24"/>
     </w:p>
     <w:p>
       <w:pPr>
         <w:jc w:val="center"/>
         <w:rPr>
+          <w:rFonts w:ascii="Times New Roman" w:hAnsi="Times New Roman" w:cs="Times New Roman"/>
           <w:lang w:val="en-GB"/>
         </w:rPr>
       </w:pPr>
@@ -2993,6 +3482,7 @@
       <w:pPr>
         <w:jc w:val="center"/>
         <w:rPr>
+          <w:rFonts w:ascii="Times New Roman" w:hAnsi="Times New Roman" w:cs="Times New Roman"/>
           <w:lang w:val="en-GB"/>
         </w:rPr>
       </w:pPr>
@@ -3001,11 +3491,13 @@
       <w:pPr>
         <w:jc w:val="center"/>
         <w:rPr>
-          <w:lang w:val="en-GB"/>
-        </w:rPr>
-      </w:pPr>
-      <w:r>
-        <w:rPr>
+          <w:rFonts w:ascii="Times New Roman" w:hAnsi="Times New Roman" w:cs="Times New Roman"/>
+          <w:lang w:val="en-GB"/>
+        </w:rPr>
+      </w:pPr>
+      <w:r>
+        <w:rPr>
+          <w:rFonts w:ascii="Times New Roman" w:hAnsi="Times New Roman" w:cs="Times New Roman"/>
           <w:noProof/>
         </w:rPr>
         <w:drawing>
@@ -3057,23 +3549,31 @@
     <w:p>
       <w:pPr>
         <w:pStyle w:val="Estilo1"/>
-      </w:pPr>
-      <w:bookmarkStart w:id="22" w:name="_Toc496045546"/>
-      <w:r>
+        <w:rPr>
+          <w:rFonts w:ascii="Times New Roman" w:hAnsi="Times New Roman" w:cs="Times New Roman"/>
+          <w:color w:val="auto"/>
+        </w:rPr>
+      </w:pPr>
+      <w:bookmarkStart w:id="25" w:name="_Toc496909222"/>
+      <w:r>
+        <w:rPr>
+          <w:rFonts w:ascii="Times New Roman" w:hAnsi="Times New Roman" w:cs="Times New Roman"/>
+          <w:color w:val="auto"/>
+        </w:rPr>
         <w:t>Events</w:t>
       </w:r>
-      <w:bookmarkEnd w:id="22"/>
+      <w:bookmarkEnd w:id="25"/>
     </w:p>
     <w:tbl>
       <w:tblPr>
-        <w:tblStyle w:val="TabeladeGrelha4-Destaque1"/>
+        <w:tblStyle w:val="TabeladeGrelha1Clara"/>
         <w:tblW w:w="9164" w:type="dxa"/>
         <w:tblLook w:val="04A0" w:firstRow="1" w:lastRow="0" w:firstColumn="1" w:lastColumn="0" w:noHBand="0" w:noVBand="1"/>
       </w:tblPr>
       <w:tblGrid>
         <w:gridCol w:w="2641"/>
-        <w:gridCol w:w="4937"/>
-        <w:gridCol w:w="1586"/>
+        <w:gridCol w:w="4300"/>
+        <w:gridCol w:w="2223"/>
       </w:tblGrid>
       <w:tr>
         <w:trPr>
@@ -3084,21 +3584,29 @@
           <w:tcPr>
             <w:cnfStyle w:val="001000000000" w:firstRow="0" w:lastRow="0" w:firstColumn="1" w:lastColumn="0" w:oddVBand="0" w:evenVBand="0" w:oddHBand="0" w:evenHBand="0" w:firstRowFirstColumn="0" w:firstRowLastColumn="0" w:lastRowFirstColumn="0" w:lastRowLastColumn="0"/>
             <w:tcW w:w="2641" w:type="dxa"/>
+            <w:shd w:val="clear" w:color="auto" w:fill="000000" w:themeFill="text1"/>
           </w:tcPr>
           <w:p>
             <w:pPr>
               <w:pStyle w:val="Estilo2"/>
               <w:ind w:firstLine="0"/>
               <w:jc w:val="center"/>
+              <w:rPr>
+                <w:rFonts w:ascii="Times New Roman" w:hAnsi="Times New Roman" w:cs="Times New Roman"/>
+              </w:rPr>
             </w:pPr>
             <w:r>
+              <w:rPr>
+                <w:rFonts w:ascii="Times New Roman" w:hAnsi="Times New Roman" w:cs="Times New Roman"/>
+              </w:rPr>
               <w:t>Event</w:t>
             </w:r>
           </w:p>
         </w:tc>
         <w:tc>
           <w:tcPr>
-            <w:tcW w:w="4937" w:type="dxa"/>
+            <w:tcW w:w="4300" w:type="dxa"/>
+            <w:shd w:val="clear" w:color="auto" w:fill="000000" w:themeFill="text1"/>
           </w:tcPr>
           <w:p>
             <w:pPr>
@@ -3106,15 +3614,22 @@
               <w:ind w:firstLine="0"/>
               <w:jc w:val="center"/>
               <w:cnfStyle w:val="100000000000" w:firstRow="1" w:lastRow="0" w:firstColumn="0" w:lastColumn="0" w:oddVBand="0" w:evenVBand="0" w:oddHBand="0" w:evenHBand="0" w:firstRowFirstColumn="0" w:firstRowLastColumn="0" w:lastRowFirstColumn="0" w:lastRowLastColumn="0"/>
+              <w:rPr>
+                <w:rFonts w:ascii="Times New Roman" w:hAnsi="Times New Roman" w:cs="Times New Roman"/>
+              </w:rPr>
             </w:pPr>
             <w:r>
+              <w:rPr>
+                <w:rFonts w:ascii="Times New Roman" w:hAnsi="Times New Roman" w:cs="Times New Roman"/>
+              </w:rPr>
               <w:t>System Response</w:t>
             </w:r>
           </w:p>
         </w:tc>
         <w:tc>
           <w:tcPr>
-            <w:tcW w:w="1586" w:type="dxa"/>
+            <w:tcW w:w="2223" w:type="dxa"/>
+            <w:shd w:val="clear" w:color="auto" w:fill="000000" w:themeFill="text1"/>
           </w:tcPr>
           <w:p>
             <w:pPr>
@@ -3122,8 +3637,14 @@
               <w:ind w:firstLine="0"/>
               <w:jc w:val="center"/>
               <w:cnfStyle w:val="100000000000" w:firstRow="1" w:lastRow="0" w:firstColumn="0" w:lastColumn="0" w:oddVBand="0" w:evenVBand="0" w:oddHBand="0" w:evenHBand="0" w:firstRowFirstColumn="0" w:firstRowLastColumn="0" w:lastRowFirstColumn="0" w:lastRowLastColumn="0"/>
+              <w:rPr>
+                <w:rFonts w:ascii="Times New Roman" w:hAnsi="Times New Roman" w:cs="Times New Roman"/>
+              </w:rPr>
             </w:pPr>
             <w:r>
+              <w:rPr>
+                <w:rFonts w:ascii="Times New Roman" w:hAnsi="Times New Roman" w:cs="Times New Roman"/>
+              </w:rPr>
               <w:t>Source</w:t>
             </w:r>
           </w:p>
@@ -3131,7 +3652,6 @@
       </w:tr>
       <w:tr>
         <w:trPr>
-          <w:cnfStyle w:val="000000100000" w:firstRow="0" w:lastRow="0" w:firstColumn="0" w:lastColumn="0" w:oddVBand="0" w:evenVBand="0" w:oddHBand="1" w:evenHBand="0" w:firstRowFirstColumn="0" w:firstRowLastColumn="0" w:lastRowFirstColumn="0" w:lastRowLastColumn="0"/>
           <w:trHeight w:val="347"/>
         </w:trPr>
         <w:tc>
@@ -3144,40 +3664,58 @@
               <w:pStyle w:val="Estilo2"/>
               <w:ind w:firstLine="0"/>
               <w:jc w:val="center"/>
+              <w:rPr>
+                <w:rFonts w:ascii="Times New Roman" w:hAnsi="Times New Roman" w:cs="Times New Roman"/>
+              </w:rPr>
             </w:pPr>
             <w:r>
+              <w:rPr>
+                <w:rFonts w:ascii="Times New Roman" w:hAnsi="Times New Roman" w:cs="Times New Roman"/>
+              </w:rPr>
               <w:t>On/Off</w:t>
             </w:r>
           </w:p>
         </w:tc>
         <w:tc>
           <w:tcPr>
-            <w:tcW w:w="4937" w:type="dxa"/>
+            <w:tcW w:w="4300" w:type="dxa"/>
           </w:tcPr>
           <w:p>
             <w:pPr>
               <w:pStyle w:val="Estilo2"/>
               <w:ind w:firstLine="0"/>
               <w:jc w:val="center"/>
-              <w:cnfStyle w:val="000000100000" w:firstRow="0" w:lastRow="0" w:firstColumn="0" w:lastColumn="0" w:oddVBand="0" w:evenVBand="0" w:oddHBand="1" w:evenHBand="0" w:firstRowFirstColumn="0" w:firstRowLastColumn="0" w:lastRowFirstColumn="0" w:lastRowLastColumn="0"/>
+              <w:cnfStyle w:val="000000000000" w:firstRow="0" w:lastRow="0" w:firstColumn="0" w:lastColumn="0" w:oddVBand="0" w:evenVBand="0" w:oddHBand="0" w:evenHBand="0" w:firstRowFirstColumn="0" w:firstRowLastColumn="0" w:lastRowFirstColumn="0" w:lastRowLastColumn="0"/>
+              <w:rPr>
+                <w:rFonts w:ascii="Times New Roman" w:hAnsi="Times New Roman" w:cs="Times New Roman"/>
+              </w:rPr>
             </w:pPr>
             <w:r>
+              <w:rPr>
+                <w:rFonts w:ascii="Times New Roman" w:hAnsi="Times New Roman" w:cs="Times New Roman"/>
+              </w:rPr>
               <w:t>Turn System On/Off</w:t>
             </w:r>
           </w:p>
         </w:tc>
         <w:tc>
           <w:tcPr>
-            <w:tcW w:w="1586" w:type="dxa"/>
+            <w:tcW w:w="2223" w:type="dxa"/>
           </w:tcPr>
           <w:p>
             <w:pPr>
               <w:pStyle w:val="Estilo2"/>
               <w:ind w:firstLine="0"/>
               <w:jc w:val="center"/>
-              <w:cnfStyle w:val="000000100000" w:firstRow="0" w:lastRow="0" w:firstColumn="0" w:lastColumn="0" w:oddVBand="0" w:evenVBand="0" w:oddHBand="1" w:evenHBand="0" w:firstRowFirstColumn="0" w:firstRowLastColumn="0" w:lastRowFirstColumn="0" w:lastRowLastColumn="0"/>
+              <w:cnfStyle w:val="000000000000" w:firstRow="0" w:lastRow="0" w:firstColumn="0" w:lastColumn="0" w:oddVBand="0" w:evenVBand="0" w:oddHBand="0" w:evenHBand="0" w:firstRowFirstColumn="0" w:firstRowLastColumn="0" w:lastRowFirstColumn="0" w:lastRowLastColumn="0"/>
+              <w:rPr>
+                <w:rFonts w:ascii="Times New Roman" w:hAnsi="Times New Roman" w:cs="Times New Roman"/>
+              </w:rPr>
             </w:pPr>
             <w:r>
+              <w:rPr>
+                <w:rFonts w:ascii="Times New Roman" w:hAnsi="Times New Roman" w:cs="Times New Roman"/>
+              </w:rPr>
               <w:t>User</w:t>
             </w:r>
           </w:p>
@@ -3197,15 +3735,21 @@
               <w:pStyle w:val="Estilo2"/>
               <w:ind w:firstLine="0"/>
               <w:jc w:val="center"/>
+              <w:rPr>
+                <w:rFonts w:ascii="Times New Roman" w:hAnsi="Times New Roman" w:cs="Times New Roman"/>
+              </w:rPr>
             </w:pPr>
             <w:r>
+              <w:rPr>
+                <w:rFonts w:ascii="Times New Roman" w:hAnsi="Times New Roman" w:cs="Times New Roman"/>
+              </w:rPr>
               <w:t>Read OBD</w:t>
             </w:r>
           </w:p>
         </w:tc>
         <w:tc>
           <w:tcPr>
-            <w:tcW w:w="4937" w:type="dxa"/>
+            <w:tcW w:w="4300" w:type="dxa"/>
           </w:tcPr>
           <w:p>
             <w:pPr>
@@ -3213,21 +3757,33 @@
               <w:ind w:firstLine="0"/>
               <w:jc w:val="center"/>
               <w:cnfStyle w:val="000000000000" w:firstRow="0" w:lastRow="0" w:firstColumn="0" w:lastColumn="0" w:oddVBand="0" w:evenVBand="0" w:oddHBand="0" w:evenHBand="0" w:firstRowFirstColumn="0" w:firstRowLastColumn="0" w:lastRowFirstColumn="0" w:lastRowLastColumn="0"/>
+              <w:rPr>
+                <w:rFonts w:ascii="Times New Roman" w:hAnsi="Times New Roman" w:cs="Times New Roman"/>
+              </w:rPr>
             </w:pPr>
             <w:r>
+              <w:rPr>
+                <w:rFonts w:ascii="Times New Roman" w:hAnsi="Times New Roman" w:cs="Times New Roman"/>
+              </w:rPr>
               <w:t xml:space="preserve">Reads </w:t>
             </w:r>
             <w:r>
+              <w:rPr>
+                <w:rFonts w:ascii="Times New Roman" w:hAnsi="Times New Roman" w:cs="Times New Roman"/>
+              </w:rPr>
               <w:t>OBD</w:t>
             </w:r>
             <w:r>
+              <w:rPr>
+                <w:rFonts w:ascii="Times New Roman" w:hAnsi="Times New Roman" w:cs="Times New Roman"/>
+              </w:rPr>
               <w:t xml:space="preserve"> data</w:t>
             </w:r>
           </w:p>
         </w:tc>
         <w:tc>
           <w:tcPr>
-            <w:tcW w:w="1586" w:type="dxa"/>
+            <w:tcW w:w="2223" w:type="dxa"/>
           </w:tcPr>
           <w:p>
             <w:pPr>
@@ -3235,8 +3791,14 @@
               <w:ind w:firstLine="0"/>
               <w:jc w:val="center"/>
               <w:cnfStyle w:val="000000000000" w:firstRow="0" w:lastRow="0" w:firstColumn="0" w:lastColumn="0" w:oddVBand="0" w:evenVBand="0" w:oddHBand="0" w:evenHBand="0" w:firstRowFirstColumn="0" w:firstRowLastColumn="0" w:lastRowFirstColumn="0" w:lastRowLastColumn="0"/>
+              <w:rPr>
+                <w:rFonts w:ascii="Times New Roman" w:hAnsi="Times New Roman" w:cs="Times New Roman"/>
+              </w:rPr>
             </w:pPr>
             <w:r>
+              <w:rPr>
+                <w:rFonts w:ascii="Times New Roman" w:hAnsi="Times New Roman" w:cs="Times New Roman"/>
+              </w:rPr>
               <w:t>Local Sys</w:t>
             </w:r>
           </w:p>
@@ -3244,7 +3806,6 @@
       </w:tr>
       <w:tr>
         <w:trPr>
-          <w:cnfStyle w:val="000000100000" w:firstRow="0" w:lastRow="0" w:firstColumn="0" w:lastColumn="0" w:oddVBand="0" w:evenVBand="0" w:oddHBand="1" w:evenHBand="0" w:firstRowFirstColumn="0" w:firstRowLastColumn="0" w:lastRowFirstColumn="0" w:lastRowLastColumn="0"/>
           <w:trHeight w:val="347"/>
         </w:trPr>
         <w:tc>
@@ -3257,40 +3818,76 @@
               <w:pStyle w:val="Estilo2"/>
               <w:ind w:firstLine="0"/>
               <w:jc w:val="center"/>
+              <w:rPr>
+                <w:rFonts w:ascii="Times New Roman" w:hAnsi="Times New Roman" w:cs="Times New Roman"/>
+              </w:rPr>
             </w:pPr>
             <w:r>
-              <w:t>Read Accelerometer</w:t>
+              <w:rPr>
+                <w:rFonts w:ascii="Times New Roman" w:hAnsi="Times New Roman" w:cs="Times New Roman"/>
+              </w:rPr>
+              <w:t xml:space="preserve">Read </w:t>
+            </w:r>
+            <w:r>
+              <w:rPr>
+                <w:rFonts w:ascii="Times New Roman" w:hAnsi="Times New Roman" w:cs="Times New Roman"/>
+              </w:rPr>
+              <w:t>Gyro</w:t>
             </w:r>
           </w:p>
         </w:tc>
         <w:tc>
           <w:tcPr>
-            <w:tcW w:w="4937" w:type="dxa"/>
+            <w:tcW w:w="4300" w:type="dxa"/>
           </w:tcPr>
           <w:p>
             <w:pPr>
               <w:pStyle w:val="Estilo2"/>
               <w:ind w:firstLine="0"/>
               <w:jc w:val="center"/>
-              <w:cnfStyle w:val="000000100000" w:firstRow="0" w:lastRow="0" w:firstColumn="0" w:lastColumn="0" w:oddVBand="0" w:evenVBand="0" w:oddHBand="1" w:evenHBand="0" w:firstRowFirstColumn="0" w:firstRowLastColumn="0" w:lastRowFirstColumn="0" w:lastRowLastColumn="0"/>
+              <w:cnfStyle w:val="000000000000" w:firstRow="0" w:lastRow="0" w:firstColumn="0" w:lastColumn="0" w:oddVBand="0" w:evenVBand="0" w:oddHBand="0" w:evenHBand="0" w:firstRowFirstColumn="0" w:firstRowLastColumn="0" w:lastRowFirstColumn="0" w:lastRowLastColumn="0"/>
+              <w:rPr>
+                <w:rFonts w:ascii="Times New Roman" w:hAnsi="Times New Roman" w:cs="Times New Roman"/>
+              </w:rPr>
             </w:pPr>
             <w:r>
-              <w:t>Reads accelerometer data</w:t>
+              <w:rPr>
+                <w:rFonts w:ascii="Times New Roman" w:hAnsi="Times New Roman" w:cs="Times New Roman"/>
+              </w:rPr>
+              <w:t xml:space="preserve">Reads </w:t>
+            </w:r>
+            <w:r>
+              <w:rPr>
+                <w:rFonts w:ascii="Times New Roman" w:hAnsi="Times New Roman" w:cs="Times New Roman"/>
+              </w:rPr>
+              <w:t>gyroscope</w:t>
+            </w:r>
+            <w:r>
+              <w:rPr>
+                <w:rFonts w:ascii="Times New Roman" w:hAnsi="Times New Roman" w:cs="Times New Roman"/>
+              </w:rPr>
+              <w:t xml:space="preserve"> data</w:t>
             </w:r>
           </w:p>
         </w:tc>
         <w:tc>
           <w:tcPr>
-            <w:tcW w:w="1586" w:type="dxa"/>
+            <w:tcW w:w="2223" w:type="dxa"/>
           </w:tcPr>
           <w:p>
             <w:pPr>
               <w:pStyle w:val="Estilo2"/>
               <w:ind w:firstLine="0"/>
               <w:jc w:val="center"/>
-              <w:cnfStyle w:val="000000100000" w:firstRow="0" w:lastRow="0" w:firstColumn="0" w:lastColumn="0" w:oddVBand="0" w:evenVBand="0" w:oddHBand="1" w:evenHBand="0" w:firstRowFirstColumn="0" w:firstRowLastColumn="0" w:lastRowFirstColumn="0" w:lastRowLastColumn="0"/>
+              <w:cnfStyle w:val="000000000000" w:firstRow="0" w:lastRow="0" w:firstColumn="0" w:lastColumn="0" w:oddVBand="0" w:evenVBand="0" w:oddHBand="0" w:evenHBand="0" w:firstRowFirstColumn="0" w:firstRowLastColumn="0" w:lastRowFirstColumn="0" w:lastRowLastColumn="0"/>
+              <w:rPr>
+                <w:rFonts w:ascii="Times New Roman" w:hAnsi="Times New Roman" w:cs="Times New Roman"/>
+              </w:rPr>
             </w:pPr>
             <w:r>
+              <w:rPr>
+                <w:rFonts w:ascii="Times New Roman" w:hAnsi="Times New Roman" w:cs="Times New Roman"/>
+              </w:rPr>
               <w:t>Local Sys</w:t>
             </w:r>
           </w:p>
@@ -3310,15 +3907,21 @@
               <w:pStyle w:val="Estilo2"/>
               <w:ind w:firstLine="0"/>
               <w:jc w:val="center"/>
+              <w:rPr>
+                <w:rFonts w:ascii="Times New Roman" w:hAnsi="Times New Roman" w:cs="Times New Roman"/>
+              </w:rPr>
             </w:pPr>
             <w:r>
+              <w:rPr>
+                <w:rFonts w:ascii="Times New Roman" w:hAnsi="Times New Roman" w:cs="Times New Roman"/>
+              </w:rPr>
               <w:t>Display</w:t>
             </w:r>
           </w:p>
         </w:tc>
         <w:tc>
           <w:tcPr>
-            <w:tcW w:w="4937" w:type="dxa"/>
+            <w:tcW w:w="4300" w:type="dxa"/>
           </w:tcPr>
           <w:p>
             <w:pPr>
@@ -3326,15 +3929,21 @@
               <w:ind w:firstLine="0"/>
               <w:jc w:val="center"/>
               <w:cnfStyle w:val="000000000000" w:firstRow="0" w:lastRow="0" w:firstColumn="0" w:lastColumn="0" w:oddVBand="0" w:evenVBand="0" w:oddHBand="0" w:evenHBand="0" w:firstRowFirstColumn="0" w:firstRowLastColumn="0" w:lastRowFirstColumn="0" w:lastRowLastColumn="0"/>
+              <w:rPr>
+                <w:rFonts w:ascii="Times New Roman" w:hAnsi="Times New Roman" w:cs="Times New Roman"/>
+              </w:rPr>
             </w:pPr>
             <w:r>
+              <w:rPr>
+                <w:rFonts w:ascii="Times New Roman" w:hAnsi="Times New Roman" w:cs="Times New Roman"/>
+              </w:rPr>
               <w:t>Changes display</w:t>
             </w:r>
           </w:p>
         </w:tc>
         <w:tc>
           <w:tcPr>
-            <w:tcW w:w="1586" w:type="dxa"/>
+            <w:tcW w:w="2223" w:type="dxa"/>
           </w:tcPr>
           <w:p>
             <w:pPr>
@@ -3342,8 +3951,14 @@
               <w:ind w:firstLine="0"/>
               <w:jc w:val="center"/>
               <w:cnfStyle w:val="000000000000" w:firstRow="0" w:lastRow="0" w:firstColumn="0" w:lastColumn="0" w:oddVBand="0" w:evenVBand="0" w:oddHBand="0" w:evenHBand="0" w:firstRowFirstColumn="0" w:firstRowLastColumn="0" w:lastRowFirstColumn="0" w:lastRowLastColumn="0"/>
+              <w:rPr>
+                <w:rFonts w:ascii="Times New Roman" w:hAnsi="Times New Roman" w:cs="Times New Roman"/>
+              </w:rPr>
             </w:pPr>
             <w:r>
+              <w:rPr>
+                <w:rFonts w:ascii="Times New Roman" w:hAnsi="Times New Roman" w:cs="Times New Roman"/>
+              </w:rPr>
               <w:t>Local Sys</w:t>
             </w:r>
           </w:p>
@@ -3351,7 +3966,6 @@
       </w:tr>
       <w:tr>
         <w:trPr>
-          <w:cnfStyle w:val="000000100000" w:firstRow="0" w:lastRow="0" w:firstColumn="0" w:lastColumn="0" w:oddVBand="0" w:evenVBand="0" w:oddHBand="1" w:evenHBand="0" w:firstRowFirstColumn="0" w:firstRowLastColumn="0" w:lastRowFirstColumn="0" w:lastRowLastColumn="0"/>
           <w:trHeight w:val="332"/>
         </w:trPr>
         <w:tc>
@@ -3364,40 +3978,58 @@
               <w:pStyle w:val="Estilo2"/>
               <w:ind w:firstLine="0"/>
               <w:jc w:val="center"/>
+              <w:rPr>
+                <w:rFonts w:ascii="Times New Roman" w:hAnsi="Times New Roman" w:cs="Times New Roman"/>
+              </w:rPr>
             </w:pPr>
             <w:r>
+              <w:rPr>
+                <w:rFonts w:ascii="Times New Roman" w:hAnsi="Times New Roman" w:cs="Times New Roman"/>
+              </w:rPr>
               <w:t>Button Click</w:t>
             </w:r>
           </w:p>
         </w:tc>
         <w:tc>
           <w:tcPr>
-            <w:tcW w:w="4937" w:type="dxa"/>
+            <w:tcW w:w="4300" w:type="dxa"/>
           </w:tcPr>
           <w:p>
             <w:pPr>
               <w:pStyle w:val="Estilo2"/>
               <w:ind w:firstLine="0"/>
               <w:jc w:val="center"/>
-              <w:cnfStyle w:val="000000100000" w:firstRow="0" w:lastRow="0" w:firstColumn="0" w:lastColumn="0" w:oddVBand="0" w:evenVBand="0" w:oddHBand="1" w:evenHBand="0" w:firstRowFirstColumn="0" w:firstRowLastColumn="0" w:lastRowFirstColumn="0" w:lastRowLastColumn="0"/>
+              <w:cnfStyle w:val="000000000000" w:firstRow="0" w:lastRow="0" w:firstColumn="0" w:lastColumn="0" w:oddVBand="0" w:evenVBand="0" w:oddHBand="0" w:evenHBand="0" w:firstRowFirstColumn="0" w:firstRowLastColumn="0" w:lastRowFirstColumn="0" w:lastRowLastColumn="0"/>
+              <w:rPr>
+                <w:rFonts w:ascii="Times New Roman" w:hAnsi="Times New Roman" w:cs="Times New Roman"/>
+              </w:rPr>
             </w:pPr>
             <w:r>
+              <w:rPr>
+                <w:rFonts w:ascii="Times New Roman" w:hAnsi="Times New Roman" w:cs="Times New Roman"/>
+              </w:rPr>
               <w:t>Reads buttons states</w:t>
             </w:r>
           </w:p>
         </w:tc>
         <w:tc>
           <w:tcPr>
-            <w:tcW w:w="1586" w:type="dxa"/>
+            <w:tcW w:w="2223" w:type="dxa"/>
           </w:tcPr>
           <w:p>
             <w:pPr>
               <w:pStyle w:val="Estilo2"/>
               <w:ind w:firstLine="0"/>
               <w:jc w:val="center"/>
-              <w:cnfStyle w:val="000000100000" w:firstRow="0" w:lastRow="0" w:firstColumn="0" w:lastColumn="0" w:oddVBand="0" w:evenVBand="0" w:oddHBand="1" w:evenHBand="0" w:firstRowFirstColumn="0" w:firstRowLastColumn="0" w:lastRowFirstColumn="0" w:lastRowLastColumn="0"/>
+              <w:cnfStyle w:val="000000000000" w:firstRow="0" w:lastRow="0" w:firstColumn="0" w:lastColumn="0" w:oddVBand="0" w:evenVBand="0" w:oddHBand="0" w:evenHBand="0" w:firstRowFirstColumn="0" w:firstRowLastColumn="0" w:lastRowFirstColumn="0" w:lastRowLastColumn="0"/>
+              <w:rPr>
+                <w:rFonts w:ascii="Times New Roman" w:hAnsi="Times New Roman" w:cs="Times New Roman"/>
+              </w:rPr>
             </w:pPr>
             <w:r>
+              <w:rPr>
+                <w:rFonts w:ascii="Times New Roman" w:hAnsi="Times New Roman" w:cs="Times New Roman"/>
+              </w:rPr>
               <w:t>User</w:t>
             </w:r>
           </w:p>
@@ -3408,27 +4040,42 @@
       <w:pPr>
         <w:pStyle w:val="Estilo2"/>
         <w:ind w:firstLine="0"/>
+        <w:rPr>
+          <w:rFonts w:ascii="Times New Roman" w:hAnsi="Times New Roman" w:cs="Times New Roman"/>
+        </w:rPr>
       </w:pPr>
     </w:p>
     <w:p>
       <w:pPr>
         <w:pStyle w:val="Estilo1"/>
-      </w:pPr>
-      <w:bookmarkStart w:id="23" w:name="_Toc496045547"/>
-      <w:r>
+        <w:rPr>
+          <w:rFonts w:ascii="Times New Roman" w:hAnsi="Times New Roman" w:cs="Times New Roman"/>
+          <w:color w:val="auto"/>
+        </w:rPr>
+      </w:pPr>
+      <w:bookmarkStart w:id="26" w:name="_Toc496909223"/>
+      <w:r>
+        <w:rPr>
+          <w:rFonts w:ascii="Times New Roman" w:hAnsi="Times New Roman" w:cs="Times New Roman"/>
+          <w:color w:val="auto"/>
+        </w:rPr>
         <w:lastRenderedPageBreak/>
         <w:t>Use Cases</w:t>
       </w:r>
-      <w:bookmarkEnd w:id="23"/>
+      <w:bookmarkEnd w:id="26"/>
     </w:p>
     <w:p>
       <w:pPr>
         <w:pStyle w:val="Estilo2"/>
         <w:ind w:firstLine="0"/>
         <w:jc w:val="center"/>
-      </w:pPr>
-      <w:r>
-        <w:rPr>
+        <w:rPr>
+          <w:rFonts w:ascii="Times New Roman" w:hAnsi="Times New Roman" w:cs="Times New Roman"/>
+        </w:rPr>
+      </w:pPr>
+      <w:r>
+        <w:rPr>
+          <w:rFonts w:ascii="Times New Roman" w:hAnsi="Times New Roman" w:cs="Times New Roman"/>
           <w:noProof/>
         </w:rPr>
         <w:drawing>
@@ -3486,29 +4133,49 @@
     </w:p>
     <w:p>
       <w:pPr>
-        <w:pStyle w:val="Estilo1"/>
-      </w:pPr>
-      <w:bookmarkStart w:id="24" w:name="_Toc496045548"/>
-      <w:r>
-        <w:t>State Chart</w:t>
-      </w:r>
-      <w:bookmarkEnd w:id="24"/>
-    </w:p>
-    <w:p>
-      <w:pPr>
         <w:pStyle w:val="Estilo2"/>
         <w:ind w:firstLine="0"/>
         <w:jc w:val="center"/>
-      </w:pPr>
-      <w:r>
-        <w:rPr>
+        <w:rPr>
+          <w:rFonts w:ascii="Times New Roman" w:hAnsi="Times New Roman" w:cs="Times New Roman"/>
+        </w:rPr>
+      </w:pPr>
+    </w:p>
+    <w:p>
+      <w:pPr>
+        <w:pStyle w:val="Estilo1"/>
+        <w:rPr>
+          <w:rFonts w:ascii="Times New Roman" w:hAnsi="Times New Roman" w:cs="Times New Roman"/>
+          <w:color w:val="auto"/>
+        </w:rPr>
+      </w:pPr>
+      <w:bookmarkStart w:id="27" w:name="_Toc496909224"/>
+      <w:r>
+        <w:rPr>
+          <w:rFonts w:ascii="Times New Roman" w:hAnsi="Times New Roman" w:cs="Times New Roman"/>
+          <w:color w:val="auto"/>
+        </w:rPr>
+        <w:t>State Chart</w:t>
+      </w:r>
+      <w:bookmarkEnd w:id="27"/>
+    </w:p>
+    <w:p>
+      <w:pPr>
+        <w:pStyle w:val="Estilo2"/>
+        <w:keepNext/>
+        <w:ind w:firstLine="0"/>
+        <w:jc w:val="center"/>
+      </w:pPr>
+      <w:r>
+        <w:rPr>
+          <w:rFonts w:ascii="Times New Roman" w:hAnsi="Times New Roman" w:cs="Times New Roman"/>
           <w:noProof/>
         </w:rPr>
         <w:drawing>
           <wp:inline distT="0" distB="0" distL="0" distR="0">
-            <wp:extent cx="5208748" cy="2266950"/>
-            <wp:effectExtent l="0" t="0" r="0" b="0"/>
-            <wp:docPr id="6" name="Imagem 6" descr="C:\Users\ruipf\Downloads\22563933_1444142215635505_689582238_o.png"/>
+            <wp:extent cx="5234483" cy="1776990"/>
+            <wp:effectExtent l="0" t="0" r="4445" b="0"/>
+            <wp:docPr id="6" name="Imagem 6"/>
             <wp:cNvGraphicFramePr>
               <a:graphicFrameLocks xmlns:a="http://schemas.openxmlformats.org/drawingml/2006/main" noChangeAspect="1"/>
             </wp:cNvGraphicFramePr>
@@ -3521,7 +4188,7 @@
                       <a:picLocks noChangeAspect="1" noChangeArrowheads="1"/>
                     </pic:cNvPicPr>
                   </pic:nvPicPr>
-                  <pic:blipFill rotWithShape="1">
+                  <pic:blipFill>
                     <a:blip r:embed="rId13">
                       <a:extLst>
                         <a:ext uri="{28A0092B-C50C-407E-A947-70E740481C1C}">
@@ -3529,13 +4196,14 @@
                         </a:ext>
                       </a:extLst>
                     </a:blip>
-                    <a:srcRect b="14401"/>
-                    <a:stretch/>
+                    <a:stretch>
+                      <a:fillRect/>
+                    </a:stretch>
                   </pic:blipFill>
                   <pic:spPr bwMode="auto">
                     <a:xfrm>
                       <a:off x="0" y="0"/>
-                      <a:ext cx="5234483" cy="2278151"/>
+                      <a:ext cx="5234483" cy="1776990"/>
                     </a:xfrm>
                     <a:prstGeom prst="rect">
                       <a:avLst/>
@@ -3556,24 +4224,57 @@
           </wp:inline>
         </w:drawing>
       </w:r>
-      <w:bookmarkStart w:id="25" w:name="_GoBack"/>
-      <w:bookmarkEnd w:id="25"/>
+    </w:p>
+    <w:p>
+      <w:pPr>
+        <w:pStyle w:val="Legenda"/>
+        <w:jc w:val="center"/>
+        <w:rPr>
+          <w:rFonts w:ascii="Times New Roman" w:hAnsi="Times New Roman" w:cs="Times New Roman"/>
+        </w:rPr>
+      </w:pPr>
+      <w:r>
+        <w:t xml:space="preserve">Local </w:t>
+      </w:r>
+      <w:proofErr w:type="spellStart"/>
+      <w:r>
+        <w:t>and</w:t>
+      </w:r>
+      <w:proofErr w:type="spellEnd"/>
+      <w:r>
+        <w:t xml:space="preserve"> </w:t>
+      </w:r>
+      <w:proofErr w:type="spellStart"/>
+      <w:r>
+        <w:t>Remote</w:t>
+      </w:r>
+      <w:proofErr w:type="spellEnd"/>
+      <w:r>
+        <w:t xml:space="preserve"> </w:t>
+      </w:r>
+      <w:proofErr w:type="spellStart"/>
+      <w:r>
+        <w:t>System</w:t>
+      </w:r>
+      <w:proofErr w:type="spellEnd"/>
     </w:p>
     <w:p>
       <w:pPr>
         <w:pStyle w:val="Estilo2"/>
+        <w:keepNext/>
         <w:ind w:firstLine="0"/>
         <w:jc w:val="center"/>
       </w:pPr>
       <w:r>
         <w:rPr>
+          <w:rFonts w:ascii="Times New Roman" w:hAnsi="Times New Roman" w:cs="Times New Roman"/>
           <w:noProof/>
         </w:rPr>
         <w:drawing>
           <wp:inline distT="0" distB="0" distL="0" distR="0">
-            <wp:extent cx="5241122" cy="2495550"/>
+            <wp:extent cx="4420141" cy="2515772"/>
             <wp:effectExtent l="0" t="0" r="0" b="0"/>
-            <wp:docPr id="8" name="Imagem 8" descr="C:\Users\ruipf\Downloads\22635064_1444142218968838_1255786159_n.png"/>
+            <wp:docPr id="8" name="Imagem 8"/>
             <wp:cNvGraphicFramePr>
               <a:graphicFrameLocks xmlns:a="http://schemas.openxmlformats.org/drawingml/2006/main" noChangeAspect="1"/>
             </wp:cNvGraphicFramePr>
@@ -3586,7 +4287,7 @@
                       <a:picLocks noChangeAspect="1" noChangeArrowheads="1"/>
                     </pic:cNvPicPr>
                   </pic:nvPicPr>
-                  <pic:blipFill rotWithShape="1">
+                  <pic:blipFill>
                     <a:blip r:embed="rId14">
                       <a:extLst>
                         <a:ext uri="{28A0092B-C50C-407E-A947-70E740481C1C}">
@@ -3594,13 +4295,14 @@
                         </a:ext>
                       </a:extLst>
                     </a:blip>
-                    <a:srcRect l="10867" t="18362" b="8815"/>
-                    <a:stretch/>
+                    <a:stretch>
+                      <a:fillRect/>
+                    </a:stretch>
                   </pic:blipFill>
                   <pic:spPr bwMode="auto">
                     <a:xfrm>
                       <a:off x="0" y="0"/>
-                      <a:ext cx="5283592" cy="2515772"/>
+                      <a:ext cx="4420141" cy="2515772"/>
                     </a:xfrm>
                     <a:prstGeom prst="rect">
                       <a:avLst/>
@@ -3624,22 +4326,82 @@
     </w:p>
     <w:p>
       <w:pPr>
+        <w:pStyle w:val="Legenda"/>
+        <w:jc w:val="center"/>
+        <w:rPr>
+          <w:rFonts w:ascii="Times New Roman" w:hAnsi="Times New Roman" w:cs="Times New Roman"/>
+        </w:rPr>
+      </w:pPr>
+      <w:r>
+        <w:rPr>
+          <w:rFonts w:ascii="Times New Roman" w:hAnsi="Times New Roman" w:cs="Times New Roman"/>
+        </w:rPr>
+        <w:fldChar w:fldCharType="begin"/>
+      </w:r>
+      <w:r>
+        <w:rPr>
+          <w:rFonts w:ascii="Times New Roman" w:hAnsi="Times New Roman" w:cs="Times New Roman"/>
+        </w:rPr>
+        <w:instrText xml:space="preserve"> SEQ Figure \* ARABIC </w:instrText>
+      </w:r>
+      <w:r>
+        <w:rPr>
+          <w:rFonts w:ascii="Times New Roman" w:hAnsi="Times New Roman" w:cs="Times New Roman"/>
+        </w:rPr>
+        <w:fldChar w:fldCharType="separate"/>
+      </w:r>
+      <w:r>
+        <w:rPr>
+          <w:rFonts w:ascii="Times New Roman" w:hAnsi="Times New Roman" w:cs="Times New Roman"/>
+          <w:noProof/>
+        </w:rPr>
+        <w:t>1</w:t>
+      </w:r>
+      <w:r>
+        <w:rPr>
+          <w:rFonts w:ascii="Times New Roman" w:hAnsi="Times New Roman" w:cs="Times New Roman"/>
+        </w:rPr>
+        <w:fldChar w:fldCharType="end"/>
+      </w:r>
+      <w:proofErr w:type="spellStart"/>
+      <w:r>
+        <w:t>User</w:t>
+      </w:r>
+      <w:proofErr w:type="spellEnd"/>
+      <w:r>
+        <w:t xml:space="preserve"> Interface</w:t>
+      </w:r>
+    </w:p>
+    <w:p>
+      <w:pPr>
         <w:pStyle w:val="Estilo1"/>
-      </w:pPr>
-      <w:bookmarkStart w:id="26" w:name="_Toc496045549"/>
-      <w:r>
+        <w:rPr>
+          <w:rFonts w:ascii="Times New Roman" w:hAnsi="Times New Roman" w:cs="Times New Roman"/>
+          <w:color w:val="auto"/>
+        </w:rPr>
+      </w:pPr>
+      <w:bookmarkStart w:id="28" w:name="_Toc496909225"/>
+      <w:r>
+        <w:rPr>
+          <w:rFonts w:ascii="Times New Roman" w:hAnsi="Times New Roman" w:cs="Times New Roman"/>
+          <w:color w:val="auto"/>
+        </w:rPr>
         <w:lastRenderedPageBreak/>
         <w:t>Sequence Diagram</w:t>
       </w:r>
-      <w:bookmarkEnd w:id="26"/>
+      <w:bookmarkEnd w:id="28"/>
     </w:p>
     <w:p>
       <w:pPr>
         <w:pStyle w:val="Estilo2"/>
         <w:jc w:val="center"/>
-      </w:pPr>
-      <w:r>
-        <w:rPr>
+        <w:rPr>
+          <w:rFonts w:ascii="Times New Roman" w:hAnsi="Times New Roman" w:cs="Times New Roman"/>
+        </w:rPr>
+      </w:pPr>
+      <w:r>
+        <w:rPr>
+          <w:rFonts w:ascii="Times New Roman" w:hAnsi="Times New Roman" w:cs="Times New Roman"/>
           <w:noProof/>
         </w:rPr>
         <w:drawing>
@@ -3696,9 +4458,13 @@
       <w:pPr>
         <w:pStyle w:val="Estilo2"/>
         <w:jc w:val="center"/>
-      </w:pPr>
-      <w:r>
-        <w:rPr>
+        <w:rPr>
+          <w:rFonts w:ascii="Times New Roman" w:hAnsi="Times New Roman" w:cs="Times New Roman"/>
+        </w:rPr>
+      </w:pPr>
+      <w:r>
+        <w:rPr>
+          <w:rFonts w:ascii="Times New Roman" w:hAnsi="Times New Roman" w:cs="Times New Roman"/>
           <w:noProof/>
         </w:rPr>
         <w:drawing>
@@ -3755,9 +4521,13 @@
       <w:pPr>
         <w:pStyle w:val="Estilo2"/>
         <w:jc w:val="center"/>
-      </w:pPr>
-      <w:r>
-        <w:rPr>
+        <w:rPr>
+          <w:rFonts w:ascii="Times New Roman" w:hAnsi="Times New Roman" w:cs="Times New Roman"/>
+        </w:rPr>
+      </w:pPr>
+      <w:r>
+        <w:rPr>
+          <w:rFonts w:ascii="Times New Roman" w:hAnsi="Times New Roman" w:cs="Times New Roman"/>
           <w:noProof/>
         </w:rPr>
         <w:drawing>
@@ -3812,33 +4582,62 @@
     </w:p>
     <w:p>
       <w:pPr>
+        <w:pStyle w:val="Estilo2"/>
+        <w:jc w:val="center"/>
+        <w:rPr>
+          <w:rFonts w:ascii="Times New Roman" w:hAnsi="Times New Roman" w:cs="Times New Roman"/>
+        </w:rPr>
+      </w:pPr>
+    </w:p>
+    <w:p>
+      <w:pPr>
         <w:pStyle w:val="Estilo1"/>
-      </w:pPr>
-      <w:bookmarkStart w:id="27" w:name="_Toc496045550"/>
-      <w:r>
+        <w:rPr>
+          <w:rFonts w:ascii="Times New Roman" w:hAnsi="Times New Roman" w:cs="Times New Roman"/>
+          <w:color w:val="auto"/>
+        </w:rPr>
+      </w:pPr>
+      <w:bookmarkStart w:id="29" w:name="_Toc496909226"/>
+      <w:r>
+        <w:rPr>
+          <w:rFonts w:ascii="Times New Roman" w:hAnsi="Times New Roman" w:cs="Times New Roman"/>
+          <w:color w:val="auto"/>
+        </w:rPr>
         <w:lastRenderedPageBreak/>
         <w:t>S</w:t>
       </w:r>
       <w:r>
+        <w:rPr>
+          <w:rFonts w:ascii="Times New Roman" w:hAnsi="Times New Roman" w:cs="Times New Roman"/>
+          <w:color w:val="auto"/>
+        </w:rPr>
         <w:t>ystem</w:t>
       </w:r>
       <w:r>
+        <w:rPr>
+          <w:rFonts w:ascii="Times New Roman" w:hAnsi="Times New Roman" w:cs="Times New Roman"/>
+          <w:color w:val="auto"/>
+        </w:rPr>
         <w:t xml:space="preserve"> Stack</w:t>
       </w:r>
-      <w:bookmarkEnd w:id="27"/>
+      <w:bookmarkEnd w:id="29"/>
     </w:p>
     <w:p>
       <w:pPr>
         <w:pStyle w:val="Estilo2"/>
         <w:jc w:val="center"/>
-      </w:pPr>
-      <w:r>
-        <w:rPr>
+        <w:rPr>
+          <w:rFonts w:ascii="Times New Roman" w:hAnsi="Times New Roman" w:cs="Times New Roman"/>
+        </w:rPr>
+      </w:pPr>
+      <w:r>
+        <w:rPr>
+          <w:rFonts w:ascii="Times New Roman" w:hAnsi="Times New Roman" w:cs="Times New Roman"/>
           <w:noProof/>
         </w:rPr>
         <w:drawing>
           <wp:inline distT="0" distB="0" distL="0" distR="0" wp14:anchorId="51AC9438" wp14:editId="0D6AA645">
-            <wp:extent cx="5665494" cy="3301341"/>
+            <wp:extent cx="5686507" cy="2919780"/>
             <wp:effectExtent l="0" t="0" r="0" b="0"/>
             <wp:docPr id="9" name="Imagem 9"/>
             <wp:cNvGraphicFramePr/>
@@ -3849,7 +4648,7 @@
                     <pic:cNvPr id="2" name="Imagem 2"/>
                     <pic:cNvPicPr/>
                   </pic:nvPicPr>
-                  <pic:blipFill rotWithShape="1">
+                  <pic:blipFill>
                     <a:blip r:embed="rId18" cstate="print">
                       <a:extLst>
                         <a:ext uri="{28A0092B-C50C-407E-A947-70E740481C1C}">
@@ -3857,13 +4656,14 @@
                         </a:ext>
                       </a:extLst>
                     </a:blip>
-                    <a:srcRect l="3036"/>
-                    <a:stretch/>
+                    <a:stretch>
+                      <a:fillRect/>
+                    </a:stretch>
                   </pic:blipFill>
                   <pic:spPr bwMode="auto">
                     <a:xfrm>
                       <a:off x="0" y="0"/>
-                      <a:ext cx="5686507" cy="3313585"/>
+                      <a:ext cx="5686507" cy="2919780"/>
                     </a:xfrm>
                     <a:prstGeom prst="rect">
                       <a:avLst/>
@@ -3887,31 +4687,35 @@
     <w:p>
       <w:pPr>
         <w:pStyle w:val="Estilo1"/>
-      </w:pPr>
-      <w:r>
+        <w:rPr>
+          <w:rFonts w:ascii="Times New Roman" w:hAnsi="Times New Roman" w:cs="Times New Roman"/>
+          <w:color w:val="auto"/>
+        </w:rPr>
+      </w:pPr>
+      <w:bookmarkStart w:id="30" w:name="_Toc496909227"/>
+      <w:r>
+        <w:rPr>
+          <w:rFonts w:ascii="Times New Roman" w:hAnsi="Times New Roman" w:cs="Times New Roman"/>
+          <w:color w:val="auto"/>
+        </w:rPr>
         <w:t>Software System Overview</w:t>
       </w:r>
+      <w:bookmarkEnd w:id="30"/>
     </w:p>
     <w:p>
       <w:pPr>
         <w:pStyle w:val="Estilo2"/>
-        <w:sectPr>
-          <w:headerReference w:type="default" r:id="rId19"/>
-          <w:footerReference w:type="default" r:id="rId20"/>
-          <w:headerReference w:type="first" r:id="rId21"/>
-          <w:pgSz w:w="11906" w:h="16838"/>
-          <w:pgMar w:top="1560" w:right="1701" w:bottom="1276" w:left="1701" w:header="708" w:footer="708" w:gutter="0"/>
-          <w:cols w:space="708"/>
-          <w:titlePg/>
-          <w:docGrid w:linePitch="360"/>
-        </w:sectPr>
-      </w:pPr>
-      <w:r>
-        <w:rPr>
+        <w:rPr>
+          <w:rFonts w:ascii="Times New Roman" w:hAnsi="Times New Roman" w:cs="Times New Roman"/>
+        </w:rPr>
+      </w:pPr>
+      <w:r>
+        <w:rPr>
+          <w:rFonts w:ascii="Times New Roman" w:hAnsi="Times New Roman" w:cs="Times New Roman"/>
           <w:noProof/>
         </w:rPr>
         <w:drawing>
-          <wp:inline distT="0" distB="0" distL="0" distR="0">
+          <wp:inline distT="0" distB="0" distL="0" distR="0" wp14:anchorId="455B90F9" wp14:editId="64D56CBB">
             <wp:extent cx="5415148" cy="3135940"/>
             <wp:effectExtent l="0" t="0" r="0" b="0"/>
             <wp:docPr id="17" name="Imagem 17" descr="C:\Users\ruipf\Desktop\A04S01\PSE\UML\DiagramadeClasses.png"/>
@@ -3928,7 +4732,7 @@
                     </pic:cNvPicPr>
                   </pic:nvPicPr>
                   <pic:blipFill rotWithShape="1">
-                    <a:blip r:embed="rId22">
+                    <a:blip r:embed="rId19">
                       <a:extLst>
                         <a:ext uri="{28A0092B-C50C-407E-A947-70E740481C1C}">
                           <a14:useLocalDpi xmlns:a14="http://schemas.microsoft.com/office/drawing/2010/main" val="0"/>
@@ -3965,15 +4769,45 @@
     </w:p>
     <w:p>
       <w:pPr>
+        <w:pStyle w:val="Estilo2"/>
+        <w:rPr>
+          <w:rFonts w:ascii="Times New Roman" w:hAnsi="Times New Roman" w:cs="Times New Roman"/>
+        </w:rPr>
+        <w:sectPr>
+          <w:headerReference w:type="default" r:id="rId20"/>
+          <w:footerReference w:type="default" r:id="rId21"/>
+          <w:headerReference w:type="first" r:id="rId22"/>
+          <w:pgSz w:w="11906" w:h="16838"/>
+          <w:pgMar w:top="1560" w:right="1701" w:bottom="1276" w:left="1701" w:header="708" w:footer="708" w:gutter="0"/>
+          <w:cols w:space="708"/>
+          <w:titlePg/>
+          <w:docGrid w:linePitch="360"/>
+        </w:sectPr>
+      </w:pPr>
+    </w:p>
+    <w:p>
+      <w:pPr>
         <w:pStyle w:val="Estilo1"/>
-      </w:pPr>
-      <w:bookmarkStart w:id="28" w:name="_Toc496045551"/>
-      <w:r>
+        <w:rPr>
+          <w:rFonts w:ascii="Times New Roman" w:hAnsi="Times New Roman" w:cs="Times New Roman"/>
+          <w:color w:val="auto"/>
+        </w:rPr>
+      </w:pPr>
+      <w:bookmarkStart w:id="31" w:name="_Toc496909228"/>
+      <w:r>
+        <w:rPr>
+          <w:rFonts w:ascii="Times New Roman" w:hAnsi="Times New Roman" w:cs="Times New Roman"/>
+          <w:color w:val="auto"/>
+        </w:rPr>
         <w:lastRenderedPageBreak/>
         <w:t>Gantt Chart</w:t>
       </w:r>
-      <w:bookmarkEnd w:id="28"/>
-      <w:r>
+      <w:bookmarkEnd w:id="31"/>
+      <w:r>
+        <w:rPr>
+          <w:rFonts w:ascii="Times New Roman" w:hAnsi="Times New Roman" w:cs="Times New Roman"/>
+          <w:color w:val="auto"/>
+        </w:rPr>
         <w:t xml:space="preserve"> </w:t>
       </w:r>
     </w:p>
@@ -4007,7 +4841,13 @@
             </w:tcMar>
             <w:hideMark/>
           </w:tcPr>
-          <w:p/>
+          <w:p>
+            <w:pPr>
+              <w:rPr>
+                <w:rFonts w:ascii="Times New Roman" w:hAnsi="Times New Roman" w:cs="Times New Roman"/>
+              </w:rPr>
+            </w:pPr>
+          </w:p>
         </w:tc>
         <w:tc>
           <w:tcPr>
@@ -4023,8 +4863,14 @@
           <w:p>
             <w:pPr>
               <w:pStyle w:val="Index"/>
+              <w:rPr>
+                <w:rFonts w:ascii="Times New Roman" w:hAnsi="Times New Roman" w:cs="Times New Roman"/>
+              </w:rPr>
             </w:pPr>
             <w:r>
+              <w:rPr>
+                <w:rFonts w:ascii="Times New Roman" w:hAnsi="Times New Roman" w:cs="Times New Roman"/>
+              </w:rPr>
               <w:t>Fábio Magalhães</w:t>
             </w:r>
           </w:p>
@@ -4046,7 +4892,13 @@
             </w:tcMar>
             <w:hideMark/>
           </w:tcPr>
-          <w:p/>
+          <w:p>
+            <w:pPr>
+              <w:rPr>
+                <w:rFonts w:ascii="Times New Roman" w:hAnsi="Times New Roman" w:cs="Times New Roman"/>
+              </w:rPr>
+            </w:pPr>
+          </w:p>
         </w:tc>
         <w:tc>
           <w:tcPr>
@@ -4062,8 +4914,14 @@
           <w:p>
             <w:pPr>
               <w:pStyle w:val="Index"/>
+              <w:rPr>
+                <w:rFonts w:ascii="Times New Roman" w:hAnsi="Times New Roman" w:cs="Times New Roman"/>
+              </w:rPr>
             </w:pPr>
             <w:r>
+              <w:rPr>
+                <w:rFonts w:ascii="Times New Roman" w:hAnsi="Times New Roman" w:cs="Times New Roman"/>
+              </w:rPr>
               <w:t>Rui Carvalho</w:t>
             </w:r>
           </w:p>
@@ -4073,11 +4931,13 @@
     <w:p>
       <w:pPr>
         <w:rPr>
-          <w:lang w:val="en-GB"/>
-        </w:rPr>
-      </w:pPr>
-      <w:r>
-        <w:rPr>
+          <w:rFonts w:ascii="Times New Roman" w:hAnsi="Times New Roman" w:cs="Times New Roman"/>
+          <w:lang w:val="en-GB"/>
+        </w:rPr>
+      </w:pPr>
+      <w:r>
+        <w:rPr>
+          <w:rFonts w:ascii="Times New Roman" w:hAnsi="Times New Roman" w:cs="Times New Roman"/>
           <w:noProof/>
         </w:rPr>
         <w:drawing>
@@ -4129,20 +4989,23 @@
     <w:p>
       <w:pPr>
         <w:rPr>
-          <w:lang w:val="en-GB"/>
-        </w:rPr>
-      </w:pPr>
-    </w:p>
-    <w:p>
-      <w:pPr>
-        <w:rPr>
-          <w:lang w:val="en-GB"/>
-        </w:rPr>
-      </w:pPr>
-    </w:p>
-    <w:p>
-      <w:pPr>
-        <w:rPr>
+          <w:rFonts w:ascii="Times New Roman" w:hAnsi="Times New Roman" w:cs="Times New Roman"/>
+          <w:lang w:val="en-GB"/>
+        </w:rPr>
+      </w:pPr>
+    </w:p>
+    <w:p>
+      <w:pPr>
+        <w:rPr>
+          <w:rFonts w:ascii="Times New Roman" w:hAnsi="Times New Roman" w:cs="Times New Roman"/>
+          <w:lang w:val="en-GB"/>
+        </w:rPr>
+      </w:pPr>
+    </w:p>
+    <w:p>
+      <w:pPr>
+        <w:rPr>
+          <w:rFonts w:ascii="Times New Roman" w:hAnsi="Times New Roman" w:cs="Times New Roman"/>
           <w:lang w:val="en-GB"/>
         </w:rPr>
       </w:pPr>
@@ -4716,7 +5579,7 @@
   <w:abstractNum w:abstractNumId="1" w15:restartNumberingAfterBreak="0">
     <w:nsid w:val="1A432E9E"/>
     <w:multiLevelType w:val="multilevel"/>
-    <w:tmpl w:val="26829EAC"/>
+    <w:tmpl w:val="69AEC880"/>
     <w:lvl w:ilvl="0">
       <w:start w:val="1"/>
       <w:numFmt w:val="bullet"/>
@@ -4727,7 +5590,7 @@
       </w:pPr>
       <w:rPr>
         <w:rFonts w:ascii="Symbol" w:hAnsi="Symbol" w:cs="Symbol" w:hint="default"/>
-        <w:color w:val="4472C4"/>
+        <w:color w:val="auto"/>
         <w:sz w:val="28"/>
       </w:rPr>
     </w:lvl>
@@ -4945,7 +5808,7 @@
   <w:abstractNum w:abstractNumId="3" w15:restartNumberingAfterBreak="0">
     <w:nsid w:val="304B738D"/>
     <w:multiLevelType w:val="multilevel"/>
-    <w:tmpl w:val="71D2E204"/>
+    <w:tmpl w:val="92F65CCA"/>
     <w:lvl w:ilvl="0">
       <w:start w:val="1"/>
       <w:numFmt w:val="bullet"/>
@@ -4956,7 +5819,7 @@
       </w:pPr>
       <w:rPr>
         <w:rFonts w:ascii="Symbol" w:hAnsi="Symbol" w:cs="Symbol" w:hint="default"/>
-        <w:color w:val="4472C4"/>
+        <w:color w:val="auto"/>
         <w:sz w:val="28"/>
       </w:rPr>
     </w:lvl>
@@ -5428,7 +6291,7 @@
   <w:abstractNum w:abstractNumId="7" w15:restartNumberingAfterBreak="0">
     <w:nsid w:val="5A1A685F"/>
     <w:multiLevelType w:val="multilevel"/>
-    <w:tmpl w:val="80C6B528"/>
+    <w:tmpl w:val="5D6EA320"/>
     <w:lvl w:ilvl="0">
       <w:start w:val="1"/>
       <w:numFmt w:val="bullet"/>
@@ -5439,7 +6302,7 @@
       </w:pPr>
       <w:rPr>
         <w:rFonts w:ascii="Symbol" w:hAnsi="Symbol" w:cs="Symbol" w:hint="default"/>
-        <w:color w:val="4472C4"/>
+        <w:color w:val="auto"/>
         <w:sz w:val="28"/>
       </w:rPr>
     </w:lvl>
@@ -5683,7 +6546,7 @@
   <w:abstractNum w:abstractNumId="9" w15:restartNumberingAfterBreak="0">
     <w:nsid w:val="66495E0D"/>
     <w:multiLevelType w:val="multilevel"/>
-    <w:tmpl w:val="DEC84858"/>
+    <w:tmpl w:val="22A0D448"/>
     <w:lvl w:ilvl="0">
       <w:start w:val="1"/>
       <w:numFmt w:val="bullet"/>
@@ -5694,7 +6557,7 @@
       </w:pPr>
       <w:rPr>
         <w:rFonts w:ascii="Symbol" w:hAnsi="Symbol" w:cs="Symbol" w:hint="default"/>
-        <w:color w:val="4472C4"/>
+        <w:color w:val="auto"/>
         <w:sz w:val="28"/>
       </w:rPr>
     </w:lvl>
@@ -5798,8 +6661,8 @@
   <w:abstractNum w:abstractNumId="10" w15:restartNumberingAfterBreak="0">
     <w:nsid w:val="6BEC7823"/>
     <w:multiLevelType w:val="hybridMultilevel"/>
-    <w:tmpl w:val="2A207AA2"/>
-    <w:lvl w:ilvl="0" w:tplc="04741E98">
+    <w:tmpl w:val="81AE94FC"/>
+    <w:lvl w:ilvl="0" w:tplc="1FC2DE84">
       <w:start w:val="1"/>
       <w:numFmt w:val="bullet"/>
       <w:lvlText w:val=""/>
@@ -5809,7 +6672,7 @@
       </w:pPr>
       <w:rPr>
         <w:rFonts w:ascii="Symbol" w:hAnsi="Symbol" w:hint="default"/>
-        <w:color w:val="4472C4" w:themeColor="accent1"/>
+        <w:color w:val="auto"/>
       </w:rPr>
     </w:lvl>
     <w:lvl w:ilvl="1" w:tplc="08160003">
@@ -7110,6 +7973,82 @@
       <w:iCs/>
     </w:rPr>
   </w:style>
+  <w:style w:type="table" w:styleId="TabeladeGrelha1Clara">
+    <w:name w:val="Grid Table 1 Light"/>
+    <w:basedOn w:val="Tabelanormal"/>
+    <w:uiPriority w:val="46"/>
+    <w:rsid w:val="005D1721"/>
+    <w:pPr>
+      <w:spacing w:after="0" w:line="240" w:lineRule="auto"/>
+    </w:pPr>
+    <w:tblPr>
+      <w:tblStyleRowBandSize w:val="1"/>
+      <w:tblStyleColBandSize w:val="1"/>
+      <w:tblBorders>
+        <w:top w:val="single" w:sz="4" w:space="0" w:color="999999" w:themeColor="text1" w:themeTint="66"/>
+        <w:left w:val="single" w:sz="4" w:space="0" w:color="999999" w:themeColor="text1" w:themeTint="66"/>
+        <w:bottom w:val="single" w:sz="4" w:space="0" w:color="999999" w:themeColor="text1" w:themeTint="66"/>
+        <w:right w:val="single" w:sz="4" w:space="0" w:color="999999" w:themeColor="text1" w:themeTint="66"/>
+        <w:insideH w:val="single" w:sz="4" w:space="0" w:color="999999" w:themeColor="text1" w:themeTint="66"/>
+        <w:insideV w:val="single" w:sz="4" w:space="0" w:color="999999" w:themeColor="text1" w:themeTint="66"/>
+      </w:tblBorders>
+    </w:tblPr>
+    <w:tblStylePr w:type="firstRow">
+      <w:rPr>
+        <w:b/>
+        <w:bCs/>
+      </w:rPr>
+      <w:tblPr/>
+      <w:tcPr>
+        <w:tcBorders>
+          <w:bottom w:val="single" w:sz="12" w:space="0" w:color="666666" w:themeColor="text1" w:themeTint="99"/>
+        </w:tcBorders>
+      </w:tcPr>
+    </w:tblStylePr>
+    <w:tblStylePr w:type="lastRow">
+      <w:rPr>
+        <w:b/>
+        <w:bCs/>
+      </w:rPr>
+      <w:tblPr/>
+      <w:tcPr>
+        <w:tcBorders>
+          <w:top w:val="double" w:sz="2" w:space="0" w:color="666666" w:themeColor="text1" w:themeTint="99"/>
+        </w:tcBorders>
+      </w:tcPr>
+    </w:tblStylePr>
+    <w:tblStylePr w:type="firstCol">
+      <w:rPr>
+        <w:b/>
+        <w:bCs/>
+      </w:rPr>
+    </w:tblStylePr>
+    <w:tblStylePr w:type="lastCol">
+      <w:rPr>
+        <w:b/>
+        <w:bCs/>
+      </w:rPr>
+    </w:tblStylePr>
+  </w:style>
+  <w:style w:type="paragraph" w:styleId="Legenda">
+    <w:name w:val="caption"/>
+    <w:basedOn w:val="Normal"/>
+    <w:next w:val="Normal"/>
+    <w:uiPriority w:val="35"/>
+    <w:unhideWhenUsed/>
+    <w:qFormat/>
+    <w:rsid w:val="00552B08"/>
+    <w:pPr>
+      <w:spacing w:after="200" w:line="240" w:lineRule="auto"/>
+    </w:pPr>
+    <w:rPr>
+      <w:i/>
+      <w:iCs/>
+      <w:color w:val="44546A" w:themeColor="text2"/>
+      <w:sz w:val="18"/>
+      <w:szCs w:val="18"/>
+    </w:rPr>
+  </w:style>
 </w:styles>
 </file>
 
@@ -7379,7 +8318,7 @@
 </file>
 
 <file path=customXml/itemProps1.xml><?xml version="1.0" encoding="utf-8"?>
-<ds:datastoreItem xmlns:ds="http://schemas.openxmlformats.org/officeDocument/2006/customXml" ds:itemID="{192AE4D9-AB89-4C9C-AA46-0B0C5426A9DA}">
+<ds:datastoreItem xmlns:ds="http://schemas.openxmlformats.org/officeDocument/2006/customXml" ds:itemID="{BFC60755-F452-4E20-9F8B-02B40E1DE243}">
   <ds:schemaRefs>
     <ds:schemaRef ds:uri="http://schemas.openxmlformats.org/officeDocument/2006/bibliography"/>
   </ds:schemaRefs>
